--- a/TSP-simulated_annealing_algorithm/Отчет.docx
+++ b/TSP-simulated_annealing_algorithm/Отчет.docx
@@ -1,6 +1,6 @@
 
 <file path=word/document.xml><?xml version="1.0" encoding="utf-8"?>
-<w:document xmlns:wpc="http://schemas.microsoft.com/office/word/2010/wordprocessingCanvas" xmlns:cx="http://schemas.microsoft.com/office/drawing/2014/chartex" xmlns:cx1="http://schemas.microsoft.com/office/drawing/2015/9/8/chartex" xmlns:cx2="http://schemas.microsoft.com/office/drawing/2015/10/21/chartex" xmlns:cx3="http://schemas.microsoft.com/office/drawing/2016/5/9/chartex" xmlns:cx4="http://schemas.microsoft.com/office/drawing/2016/5/10/chartex" xmlns:cx5="http://schemas.microsoft.com/office/drawing/2016/5/11/chartex" xmlns:cx6="http://schemas.microsoft.com/office/drawing/2016/5/12/chartex" xmlns:cx7="http://schemas.microsoft.com/office/drawing/2016/5/13/chartex" xmlns:cx8="http://schemas.microsoft.com/office/drawing/2016/5/14/chartex" xmlns:mc="http://schemas.openxmlformats.org/markup-compatibility/2006" xmlns:aink="http://schemas.microsoft.com/office/drawing/2016/ink" xmlns:am3d="http://schemas.microsoft.com/office/drawing/2017/model3d" xmlns:o="urn:schemas-microsoft-com:office:office" xmlns:r="http://schemas.openxmlformats.org/officeDocument/2006/relationships" xmlns:m="http://schemas.openxmlformats.org/officeDocument/2006/math" xmlns:v="urn:schemas-microsoft-com:vml" xmlns:wp14="http://schemas.microsoft.com/office/word/2010/wordprocessingDrawing" xmlns:wp="http://schemas.openxmlformats.org/drawingml/2006/wordprocessingDrawing" xmlns:w10="urn:schemas-microsoft-com:office:word" xmlns:w="http://schemas.openxmlformats.org/wordprocessingml/2006/main" xmlns:w14="http://schemas.microsoft.com/office/word/2010/wordml" xmlns:w15="http://schemas.microsoft.com/office/word/2012/wordml" xmlns:w16cex="http://schemas.microsoft.com/office/word/2018/wordml/cex" xmlns:w16cid="http://schemas.microsoft.com/office/word/2016/wordml/cid" xmlns:w16="http://schemas.microsoft.com/office/word/2018/wordml" xmlns:w16sdtdh="http://schemas.microsoft.com/office/word/2020/wordml/sdtdatahash" xmlns:w16se="http://schemas.microsoft.com/office/word/2015/wordml/symex" xmlns:wpg="http://schemas.microsoft.com/office/word/2010/wordprocessingGroup" xmlns:wpi="http://schemas.microsoft.com/office/word/2010/wordprocessingInk" xmlns:wne="http://schemas.microsoft.com/office/word/2006/wordml" xmlns:wps="http://schemas.microsoft.com/office/word/2010/wordprocessingShape" mc:Ignorable="w14 w15 w16se w16cid w16 w16cex w16sdtdh wp14">
+<w:document xmlns:wpc="http://schemas.microsoft.com/office/word/2010/wordprocessingCanvas" xmlns:cx="http://schemas.microsoft.com/office/drawing/2014/chartex" xmlns:cx1="http://schemas.microsoft.com/office/drawing/2015/9/8/chartex" xmlns:mc="http://schemas.openxmlformats.org/markup-compatibility/2006" xmlns:o="urn:schemas-microsoft-com:office:office" xmlns:r="http://schemas.openxmlformats.org/officeDocument/2006/relationships" xmlns:m="http://schemas.openxmlformats.org/officeDocument/2006/math" xmlns:v="urn:schemas-microsoft-com:vml" xmlns:wp14="http://schemas.microsoft.com/office/word/2010/wordprocessingDrawing" xmlns:wp="http://schemas.openxmlformats.org/drawingml/2006/wordprocessingDrawing" xmlns:w10="urn:schemas-microsoft-com:office:word" xmlns:w="http://schemas.openxmlformats.org/wordprocessingml/2006/main" xmlns:w14="http://schemas.microsoft.com/office/word/2010/wordml" xmlns:w15="http://schemas.microsoft.com/office/word/2012/wordml" xmlns:w16se="http://schemas.microsoft.com/office/word/2015/wordml/symex" xmlns:wpg="http://schemas.microsoft.com/office/word/2010/wordprocessingGroup" xmlns:wpi="http://schemas.microsoft.com/office/word/2010/wordprocessingInk" xmlns:wne="http://schemas.microsoft.com/office/word/2006/wordml" xmlns:wps="http://schemas.microsoft.com/office/word/2010/wordprocessingShape" mc:Ignorable="w14 w15 w16se wp14">
   <w:body>
     <w:p>
       <w:pPr>
@@ -3504,7 +3504,6 @@
       <w:r>
         <w:rPr>
           <w:noProof/>
-          <w:lang w:val="en-US"/>
         </w:rPr>
         <w:drawing>
           <wp:inline distT="0" distB="0" distL="0" distR="0" wp14:anchorId="42EFC9E6" wp14:editId="54AD0A1E">
@@ -13861,7 +13860,16 @@
           <w:sz w:val="28"/>
           <w:szCs w:val="28"/>
         </w:rPr>
-        <w:t xml:space="preserve">но может возникнуть проблема с поиском начального пути для инициализации поиска через имитацию отжига. Его модификация показала отсутствие явных преимуществ и проявила недостатки в точности и скорости схождения. </w:t>
+        <w:t>но может возникнуть проблема с поиском начального пути для инициализации поиска через имитацию отжига. Его модификация показала отсутствие явных преимуществ и проявила недостатки в точнос</w:t>
+      </w:r>
+      <w:bookmarkStart w:id="16" w:name="_GoBack"/>
+      <w:bookmarkEnd w:id="16"/>
+      <w:r>
+        <w:rPr>
+          <w:sz w:val="28"/>
+          <w:szCs w:val="28"/>
+        </w:rPr>
+        <w:t xml:space="preserve">ти и скорости схождения. </w:t>
       </w:r>
       <w:r>
         <w:br w:type="page"/>
@@ -13871,14 +13879,14 @@
       <w:pPr>
         <w:pStyle w:val="10"/>
       </w:pPr>
-      <w:bookmarkStart w:id="16" w:name="_Источники_1"/>
-      <w:bookmarkStart w:id="17" w:name="_Toc194082706"/>
-      <w:bookmarkEnd w:id="16"/>
+      <w:bookmarkStart w:id="17" w:name="_Источники_1"/>
+      <w:bookmarkStart w:id="18" w:name="_Toc194082706"/>
+      <w:bookmarkEnd w:id="17"/>
       <w:r>
         <w:lastRenderedPageBreak/>
         <w:t>Источники</w:t>
       </w:r>
-      <w:bookmarkEnd w:id="17"/>
+      <w:bookmarkEnd w:id="18"/>
     </w:p>
     <w:p>
       <w:pPr>
@@ -14207,7 +14215,7 @@
 </file>
 
 <file path=word/endnotes.xml><?xml version="1.0" encoding="utf-8"?>
-<w:endnotes xmlns:wpc="http://schemas.microsoft.com/office/word/2010/wordprocessingCanvas" xmlns:cx="http://schemas.microsoft.com/office/drawing/2014/chartex" xmlns:cx1="http://schemas.microsoft.com/office/drawing/2015/9/8/chartex" xmlns:cx2="http://schemas.microsoft.com/office/drawing/2015/10/21/chartex" xmlns:cx3="http://schemas.microsoft.com/office/drawing/2016/5/9/chartex" xmlns:cx4="http://schemas.microsoft.com/office/drawing/2016/5/10/chartex" xmlns:cx5="http://schemas.microsoft.com/office/drawing/2016/5/11/chartex" xmlns:cx6="http://schemas.microsoft.com/office/drawing/2016/5/12/chartex" xmlns:cx7="http://schemas.microsoft.com/office/drawing/2016/5/13/chartex" xmlns:cx8="http://schemas.microsoft.com/office/drawing/2016/5/14/chartex" xmlns:mc="http://schemas.openxmlformats.org/markup-compatibility/2006" xmlns:aink="http://schemas.microsoft.com/office/drawing/2016/ink" xmlns:am3d="http://schemas.microsoft.com/office/drawing/2017/model3d" xmlns:o="urn:schemas-microsoft-com:office:office" xmlns:r="http://schemas.openxmlformats.org/officeDocument/2006/relationships" xmlns:m="http://schemas.openxmlformats.org/officeDocument/2006/math" xmlns:v="urn:schemas-microsoft-com:vml" xmlns:wp14="http://schemas.microsoft.com/office/word/2010/wordprocessingDrawing" xmlns:wp="http://schemas.openxmlformats.org/drawingml/2006/wordprocessingDrawing" xmlns:w10="urn:schemas-microsoft-com:office:word" xmlns:w="http://schemas.openxmlformats.org/wordprocessingml/2006/main" xmlns:w14="http://schemas.microsoft.com/office/word/2010/wordml" xmlns:w15="http://schemas.microsoft.com/office/word/2012/wordml" xmlns:w16cex="http://schemas.microsoft.com/office/word/2018/wordml/cex" xmlns:w16cid="http://schemas.microsoft.com/office/word/2016/wordml/cid" xmlns:w16="http://schemas.microsoft.com/office/word/2018/wordml" xmlns:w16sdtdh="http://schemas.microsoft.com/office/word/2020/wordml/sdtdatahash" xmlns:w16se="http://schemas.microsoft.com/office/word/2015/wordml/symex" xmlns:wpg="http://schemas.microsoft.com/office/word/2010/wordprocessingGroup" xmlns:wpi="http://schemas.microsoft.com/office/word/2010/wordprocessingInk" xmlns:wne="http://schemas.microsoft.com/office/word/2006/wordml" xmlns:wps="http://schemas.microsoft.com/office/word/2010/wordprocessingShape" mc:Ignorable="w14 w15 w16se w16cid w16 w16cex w16sdtdh wp14">
+<w:endnotes xmlns:wpc="http://schemas.microsoft.com/office/word/2010/wordprocessingCanvas" xmlns:cx="http://schemas.microsoft.com/office/drawing/2014/chartex" xmlns:cx1="http://schemas.microsoft.com/office/drawing/2015/9/8/chartex" xmlns:mc="http://schemas.openxmlformats.org/markup-compatibility/2006" xmlns:o="urn:schemas-microsoft-com:office:office" xmlns:r="http://schemas.openxmlformats.org/officeDocument/2006/relationships" xmlns:m="http://schemas.openxmlformats.org/officeDocument/2006/math" xmlns:v="urn:schemas-microsoft-com:vml" xmlns:wp14="http://schemas.microsoft.com/office/word/2010/wordprocessingDrawing" xmlns:wp="http://schemas.openxmlformats.org/drawingml/2006/wordprocessingDrawing" xmlns:w10="urn:schemas-microsoft-com:office:word" xmlns:w="http://schemas.openxmlformats.org/wordprocessingml/2006/main" xmlns:w14="http://schemas.microsoft.com/office/word/2010/wordml" xmlns:w15="http://schemas.microsoft.com/office/word/2012/wordml" xmlns:w16se="http://schemas.microsoft.com/office/word/2015/wordml/symex" xmlns:wpg="http://schemas.microsoft.com/office/word/2010/wordprocessingGroup" xmlns:wpi="http://schemas.microsoft.com/office/word/2010/wordprocessingInk" xmlns:wne="http://schemas.microsoft.com/office/word/2006/wordml" xmlns:wps="http://schemas.microsoft.com/office/word/2010/wordprocessingShape" mc:Ignorable="w14 w15 w16se wp14">
   <w:endnote w:type="separator" w:id="-1">
     <w:p>
       <w:r>
@@ -14226,7 +14234,7 @@
 </file>
 
 <file path=word/footer1.xml><?xml version="1.0" encoding="utf-8"?>
-<w:ftr xmlns:wpc="http://schemas.microsoft.com/office/word/2010/wordprocessingCanvas" xmlns:cx="http://schemas.microsoft.com/office/drawing/2014/chartex" xmlns:cx1="http://schemas.microsoft.com/office/drawing/2015/9/8/chartex" xmlns:cx2="http://schemas.microsoft.com/office/drawing/2015/10/21/chartex" xmlns:cx3="http://schemas.microsoft.com/office/drawing/2016/5/9/chartex" xmlns:cx4="http://schemas.microsoft.com/office/drawing/2016/5/10/chartex" xmlns:cx5="http://schemas.microsoft.com/office/drawing/2016/5/11/chartex" xmlns:cx6="http://schemas.microsoft.com/office/drawing/2016/5/12/chartex" xmlns:cx7="http://schemas.microsoft.com/office/drawing/2016/5/13/chartex" xmlns:cx8="http://schemas.microsoft.com/office/drawing/2016/5/14/chartex" xmlns:mc="http://schemas.openxmlformats.org/markup-compatibility/2006" xmlns:aink="http://schemas.microsoft.com/office/drawing/2016/ink" xmlns:am3d="http://schemas.microsoft.com/office/drawing/2017/model3d" xmlns:o="urn:schemas-microsoft-com:office:office" xmlns:r="http://schemas.openxmlformats.org/officeDocument/2006/relationships" xmlns:m="http://schemas.openxmlformats.org/officeDocument/2006/math" xmlns:v="urn:schemas-microsoft-com:vml" xmlns:wp14="http://schemas.microsoft.com/office/word/2010/wordprocessingDrawing" xmlns:wp="http://schemas.openxmlformats.org/drawingml/2006/wordprocessingDrawing" xmlns:w10="urn:schemas-microsoft-com:office:word" xmlns:w="http://schemas.openxmlformats.org/wordprocessingml/2006/main" xmlns:w14="http://schemas.microsoft.com/office/word/2010/wordml" xmlns:w15="http://schemas.microsoft.com/office/word/2012/wordml" xmlns:w16cex="http://schemas.microsoft.com/office/word/2018/wordml/cex" xmlns:w16cid="http://schemas.microsoft.com/office/word/2016/wordml/cid" xmlns:w16="http://schemas.microsoft.com/office/word/2018/wordml" xmlns:w16sdtdh="http://schemas.microsoft.com/office/word/2020/wordml/sdtdatahash" xmlns:w16se="http://schemas.microsoft.com/office/word/2015/wordml/symex" xmlns:wpg="http://schemas.microsoft.com/office/word/2010/wordprocessingGroup" xmlns:wpi="http://schemas.microsoft.com/office/word/2010/wordprocessingInk" xmlns:wne="http://schemas.microsoft.com/office/word/2006/wordml" xmlns:wps="http://schemas.microsoft.com/office/word/2010/wordprocessingShape" mc:Ignorable="w14 w15 w16se w16cid w16 w16cex w16sdtdh wp14">
+<w:ftr xmlns:wpc="http://schemas.microsoft.com/office/word/2010/wordprocessingCanvas" xmlns:cx="http://schemas.microsoft.com/office/drawing/2014/chartex" xmlns:cx1="http://schemas.microsoft.com/office/drawing/2015/9/8/chartex" xmlns:mc="http://schemas.openxmlformats.org/markup-compatibility/2006" xmlns:o="urn:schemas-microsoft-com:office:office" xmlns:r="http://schemas.openxmlformats.org/officeDocument/2006/relationships" xmlns:m="http://schemas.openxmlformats.org/officeDocument/2006/math" xmlns:v="urn:schemas-microsoft-com:vml" xmlns:wp14="http://schemas.microsoft.com/office/word/2010/wordprocessingDrawing" xmlns:wp="http://schemas.openxmlformats.org/drawingml/2006/wordprocessingDrawing" xmlns:w10="urn:schemas-microsoft-com:office:word" xmlns:w="http://schemas.openxmlformats.org/wordprocessingml/2006/main" xmlns:w14="http://schemas.microsoft.com/office/word/2010/wordml" xmlns:w15="http://schemas.microsoft.com/office/word/2012/wordml" xmlns:w16se="http://schemas.microsoft.com/office/word/2015/wordml/symex" xmlns:wpg="http://schemas.microsoft.com/office/word/2010/wordprocessingGroup" xmlns:wpi="http://schemas.microsoft.com/office/word/2010/wordprocessingInk" xmlns:wne="http://schemas.microsoft.com/office/word/2006/wordml" xmlns:wps="http://schemas.microsoft.com/office/word/2010/wordprocessingShape" mc:Ignorable="w14 w15 w16se wp14">
   <w:tbl>
     <w:tblPr>
       <w:tblW w:w="0" w:type="auto"/>
@@ -14275,7 +14283,7 @@
             <w:rPr>
               <w:noProof/>
             </w:rPr>
-            <w:t>11</w:t>
+            <w:t>20</w:t>
           </w:r>
           <w:r>
             <w:fldChar w:fldCharType="end"/>
@@ -14305,7 +14313,7 @@
 </file>
 
 <file path=word/footer2.xml><?xml version="1.0" encoding="utf-8"?>
-<w:ftr xmlns:wpc="http://schemas.microsoft.com/office/word/2010/wordprocessingCanvas" xmlns:cx="http://schemas.microsoft.com/office/drawing/2014/chartex" xmlns:cx1="http://schemas.microsoft.com/office/drawing/2015/9/8/chartex" xmlns:cx2="http://schemas.microsoft.com/office/drawing/2015/10/21/chartex" xmlns:cx3="http://schemas.microsoft.com/office/drawing/2016/5/9/chartex" xmlns:cx4="http://schemas.microsoft.com/office/drawing/2016/5/10/chartex" xmlns:cx5="http://schemas.microsoft.com/office/drawing/2016/5/11/chartex" xmlns:cx6="http://schemas.microsoft.com/office/drawing/2016/5/12/chartex" xmlns:cx7="http://schemas.microsoft.com/office/drawing/2016/5/13/chartex" xmlns:cx8="http://schemas.microsoft.com/office/drawing/2016/5/14/chartex" xmlns:mc="http://schemas.openxmlformats.org/markup-compatibility/2006" xmlns:aink="http://schemas.microsoft.com/office/drawing/2016/ink" xmlns:am3d="http://schemas.microsoft.com/office/drawing/2017/model3d" xmlns:o="urn:schemas-microsoft-com:office:office" xmlns:r="http://schemas.openxmlformats.org/officeDocument/2006/relationships" xmlns:m="http://schemas.openxmlformats.org/officeDocument/2006/math" xmlns:v="urn:schemas-microsoft-com:vml" xmlns:wp14="http://schemas.microsoft.com/office/word/2010/wordprocessingDrawing" xmlns:wp="http://schemas.openxmlformats.org/drawingml/2006/wordprocessingDrawing" xmlns:w10="urn:schemas-microsoft-com:office:word" xmlns:w="http://schemas.openxmlformats.org/wordprocessingml/2006/main" xmlns:w14="http://schemas.microsoft.com/office/word/2010/wordml" xmlns:w15="http://schemas.microsoft.com/office/word/2012/wordml" xmlns:w16cex="http://schemas.microsoft.com/office/word/2018/wordml/cex" xmlns:w16cid="http://schemas.microsoft.com/office/word/2016/wordml/cid" xmlns:w16="http://schemas.microsoft.com/office/word/2018/wordml" xmlns:w16sdtdh="http://schemas.microsoft.com/office/word/2020/wordml/sdtdatahash" xmlns:w16se="http://schemas.microsoft.com/office/word/2015/wordml/symex" xmlns:wpg="http://schemas.microsoft.com/office/word/2010/wordprocessingGroup" xmlns:wpi="http://schemas.microsoft.com/office/word/2010/wordprocessingInk" xmlns:wne="http://schemas.microsoft.com/office/word/2006/wordml" xmlns:wps="http://schemas.microsoft.com/office/word/2010/wordprocessingShape" mc:Ignorable="w14 w15 w16se w16cid w16 w16cex w16sdtdh wp14">
+<w:ftr xmlns:wpc="http://schemas.microsoft.com/office/word/2010/wordprocessingCanvas" xmlns:cx="http://schemas.microsoft.com/office/drawing/2014/chartex" xmlns:cx1="http://schemas.microsoft.com/office/drawing/2015/9/8/chartex" xmlns:mc="http://schemas.openxmlformats.org/markup-compatibility/2006" xmlns:o="urn:schemas-microsoft-com:office:office" xmlns:r="http://schemas.openxmlformats.org/officeDocument/2006/relationships" xmlns:m="http://schemas.openxmlformats.org/officeDocument/2006/math" xmlns:v="urn:schemas-microsoft-com:vml" xmlns:wp14="http://schemas.microsoft.com/office/word/2010/wordprocessingDrawing" xmlns:wp="http://schemas.openxmlformats.org/drawingml/2006/wordprocessingDrawing" xmlns:w10="urn:schemas-microsoft-com:office:word" xmlns:w="http://schemas.openxmlformats.org/wordprocessingml/2006/main" xmlns:w14="http://schemas.microsoft.com/office/word/2010/wordml" xmlns:w15="http://schemas.microsoft.com/office/word/2012/wordml" xmlns:w16se="http://schemas.microsoft.com/office/word/2015/wordml/symex" xmlns:wpg="http://schemas.microsoft.com/office/word/2010/wordprocessingGroup" xmlns:wpi="http://schemas.microsoft.com/office/word/2010/wordprocessingInk" xmlns:wne="http://schemas.microsoft.com/office/word/2006/wordml" xmlns:wps="http://schemas.microsoft.com/office/word/2010/wordprocessingShape" mc:Ignorable="w14 w15 w16se wp14">
   <w:tbl>
     <w:tblPr>
       <w:tblW w:w="0" w:type="auto"/>
@@ -14366,7 +14374,7 @@
 </file>
 
 <file path=word/footnotes.xml><?xml version="1.0" encoding="utf-8"?>
-<w:footnotes xmlns:wpc="http://schemas.microsoft.com/office/word/2010/wordprocessingCanvas" xmlns:cx="http://schemas.microsoft.com/office/drawing/2014/chartex" xmlns:cx1="http://schemas.microsoft.com/office/drawing/2015/9/8/chartex" xmlns:cx2="http://schemas.microsoft.com/office/drawing/2015/10/21/chartex" xmlns:cx3="http://schemas.microsoft.com/office/drawing/2016/5/9/chartex" xmlns:cx4="http://schemas.microsoft.com/office/drawing/2016/5/10/chartex" xmlns:cx5="http://schemas.microsoft.com/office/drawing/2016/5/11/chartex" xmlns:cx6="http://schemas.microsoft.com/office/drawing/2016/5/12/chartex" xmlns:cx7="http://schemas.microsoft.com/office/drawing/2016/5/13/chartex" xmlns:cx8="http://schemas.microsoft.com/office/drawing/2016/5/14/chartex" xmlns:mc="http://schemas.openxmlformats.org/markup-compatibility/2006" xmlns:aink="http://schemas.microsoft.com/office/drawing/2016/ink" xmlns:am3d="http://schemas.microsoft.com/office/drawing/2017/model3d" xmlns:o="urn:schemas-microsoft-com:office:office" xmlns:r="http://schemas.openxmlformats.org/officeDocument/2006/relationships" xmlns:m="http://schemas.openxmlformats.org/officeDocument/2006/math" xmlns:v="urn:schemas-microsoft-com:vml" xmlns:wp14="http://schemas.microsoft.com/office/word/2010/wordprocessingDrawing" xmlns:wp="http://schemas.openxmlformats.org/drawingml/2006/wordprocessingDrawing" xmlns:w10="urn:schemas-microsoft-com:office:word" xmlns:w="http://schemas.openxmlformats.org/wordprocessingml/2006/main" xmlns:w14="http://schemas.microsoft.com/office/word/2010/wordml" xmlns:w15="http://schemas.microsoft.com/office/word/2012/wordml" xmlns:w16cex="http://schemas.microsoft.com/office/word/2018/wordml/cex" xmlns:w16cid="http://schemas.microsoft.com/office/word/2016/wordml/cid" xmlns:w16="http://schemas.microsoft.com/office/word/2018/wordml" xmlns:w16sdtdh="http://schemas.microsoft.com/office/word/2020/wordml/sdtdatahash" xmlns:w16se="http://schemas.microsoft.com/office/word/2015/wordml/symex" xmlns:wpg="http://schemas.microsoft.com/office/word/2010/wordprocessingGroup" xmlns:wpi="http://schemas.microsoft.com/office/word/2010/wordprocessingInk" xmlns:wne="http://schemas.microsoft.com/office/word/2006/wordml" xmlns:wps="http://schemas.microsoft.com/office/word/2010/wordprocessingShape" mc:Ignorable="w14 w15 w16se w16cid w16 w16cex w16sdtdh wp14">
+<w:footnotes xmlns:wpc="http://schemas.microsoft.com/office/word/2010/wordprocessingCanvas" xmlns:cx="http://schemas.microsoft.com/office/drawing/2014/chartex" xmlns:cx1="http://schemas.microsoft.com/office/drawing/2015/9/8/chartex" xmlns:mc="http://schemas.openxmlformats.org/markup-compatibility/2006" xmlns:o="urn:schemas-microsoft-com:office:office" xmlns:r="http://schemas.openxmlformats.org/officeDocument/2006/relationships" xmlns:m="http://schemas.openxmlformats.org/officeDocument/2006/math" xmlns:v="urn:schemas-microsoft-com:vml" xmlns:wp14="http://schemas.microsoft.com/office/word/2010/wordprocessingDrawing" xmlns:wp="http://schemas.openxmlformats.org/drawingml/2006/wordprocessingDrawing" xmlns:w10="urn:schemas-microsoft-com:office:word" xmlns:w="http://schemas.openxmlformats.org/wordprocessingml/2006/main" xmlns:w14="http://schemas.microsoft.com/office/word/2010/wordml" xmlns:w15="http://schemas.microsoft.com/office/word/2012/wordml" xmlns:w16se="http://schemas.microsoft.com/office/word/2015/wordml/symex" xmlns:wpg="http://schemas.microsoft.com/office/word/2010/wordprocessingGroup" xmlns:wpi="http://schemas.microsoft.com/office/word/2010/wordprocessingInk" xmlns:wne="http://schemas.microsoft.com/office/word/2006/wordml" xmlns:wps="http://schemas.microsoft.com/office/word/2010/wordprocessingShape" mc:Ignorable="w14 w15 w16se wp14">
   <w:footnote w:type="separator" w:id="-1">
     <w:p>
       <w:r>
@@ -14385,7 +14393,7 @@
 </file>
 
 <file path=word/header1.xml><?xml version="1.0" encoding="utf-8"?>
-<w:hdr xmlns:wpc="http://schemas.microsoft.com/office/word/2010/wordprocessingCanvas" xmlns:cx="http://schemas.microsoft.com/office/drawing/2014/chartex" xmlns:cx1="http://schemas.microsoft.com/office/drawing/2015/9/8/chartex" xmlns:cx2="http://schemas.microsoft.com/office/drawing/2015/10/21/chartex" xmlns:cx3="http://schemas.microsoft.com/office/drawing/2016/5/9/chartex" xmlns:cx4="http://schemas.microsoft.com/office/drawing/2016/5/10/chartex" xmlns:cx5="http://schemas.microsoft.com/office/drawing/2016/5/11/chartex" xmlns:cx6="http://schemas.microsoft.com/office/drawing/2016/5/12/chartex" xmlns:cx7="http://schemas.microsoft.com/office/drawing/2016/5/13/chartex" xmlns:cx8="http://schemas.microsoft.com/office/drawing/2016/5/14/chartex" xmlns:mc="http://schemas.openxmlformats.org/markup-compatibility/2006" xmlns:aink="http://schemas.microsoft.com/office/drawing/2016/ink" xmlns:am3d="http://schemas.microsoft.com/office/drawing/2017/model3d" xmlns:o="urn:schemas-microsoft-com:office:office" xmlns:r="http://schemas.openxmlformats.org/officeDocument/2006/relationships" xmlns:m="http://schemas.openxmlformats.org/officeDocument/2006/math" xmlns:v="urn:schemas-microsoft-com:vml" xmlns:wp14="http://schemas.microsoft.com/office/word/2010/wordprocessingDrawing" xmlns:wp="http://schemas.openxmlformats.org/drawingml/2006/wordprocessingDrawing" xmlns:w10="urn:schemas-microsoft-com:office:word" xmlns:w="http://schemas.openxmlformats.org/wordprocessingml/2006/main" xmlns:w14="http://schemas.microsoft.com/office/word/2010/wordml" xmlns:w15="http://schemas.microsoft.com/office/word/2012/wordml" xmlns:w16cex="http://schemas.microsoft.com/office/word/2018/wordml/cex" xmlns:w16cid="http://schemas.microsoft.com/office/word/2016/wordml/cid" xmlns:w16="http://schemas.microsoft.com/office/word/2018/wordml" xmlns:w16sdtdh="http://schemas.microsoft.com/office/word/2020/wordml/sdtdatahash" xmlns:w16se="http://schemas.microsoft.com/office/word/2015/wordml/symex" xmlns:wpg="http://schemas.microsoft.com/office/word/2010/wordprocessingGroup" xmlns:wpi="http://schemas.microsoft.com/office/word/2010/wordprocessingInk" xmlns:wne="http://schemas.microsoft.com/office/word/2006/wordml" xmlns:wps="http://schemas.microsoft.com/office/word/2010/wordprocessingShape" mc:Ignorable="w14 w15 w16se w16cid w16 w16cex w16sdtdh wp14">
+<w:hdr xmlns:wpc="http://schemas.microsoft.com/office/word/2010/wordprocessingCanvas" xmlns:cx="http://schemas.microsoft.com/office/drawing/2014/chartex" xmlns:cx1="http://schemas.microsoft.com/office/drawing/2015/9/8/chartex" xmlns:mc="http://schemas.openxmlformats.org/markup-compatibility/2006" xmlns:o="urn:schemas-microsoft-com:office:office" xmlns:r="http://schemas.openxmlformats.org/officeDocument/2006/relationships" xmlns:m="http://schemas.openxmlformats.org/officeDocument/2006/math" xmlns:v="urn:schemas-microsoft-com:vml" xmlns:wp14="http://schemas.microsoft.com/office/word/2010/wordprocessingDrawing" xmlns:wp="http://schemas.openxmlformats.org/drawingml/2006/wordprocessingDrawing" xmlns:w10="urn:schemas-microsoft-com:office:word" xmlns:w="http://schemas.openxmlformats.org/wordprocessingml/2006/main" xmlns:w14="http://schemas.microsoft.com/office/word/2010/wordml" xmlns:w15="http://schemas.microsoft.com/office/word/2012/wordml" xmlns:w16se="http://schemas.microsoft.com/office/word/2015/wordml/symex" xmlns:wpg="http://schemas.microsoft.com/office/word/2010/wordprocessingGroup" xmlns:wpi="http://schemas.microsoft.com/office/word/2010/wordprocessingInk" xmlns:wne="http://schemas.microsoft.com/office/word/2006/wordml" xmlns:wps="http://schemas.microsoft.com/office/word/2010/wordprocessingShape" mc:Ignorable="w14 w15 w16se wp14">
   <w:tbl>
     <w:tblPr>
       <w:tblW w:w="0" w:type="auto"/>
@@ -14446,7 +14454,7 @@
 </file>
 
 <file path=word/header2.xml><?xml version="1.0" encoding="utf-8"?>
-<w:hdr xmlns:wpc="http://schemas.microsoft.com/office/word/2010/wordprocessingCanvas" xmlns:cx="http://schemas.microsoft.com/office/drawing/2014/chartex" xmlns:cx1="http://schemas.microsoft.com/office/drawing/2015/9/8/chartex" xmlns:cx2="http://schemas.microsoft.com/office/drawing/2015/10/21/chartex" xmlns:cx3="http://schemas.microsoft.com/office/drawing/2016/5/9/chartex" xmlns:cx4="http://schemas.microsoft.com/office/drawing/2016/5/10/chartex" xmlns:cx5="http://schemas.microsoft.com/office/drawing/2016/5/11/chartex" xmlns:cx6="http://schemas.microsoft.com/office/drawing/2016/5/12/chartex" xmlns:cx7="http://schemas.microsoft.com/office/drawing/2016/5/13/chartex" xmlns:cx8="http://schemas.microsoft.com/office/drawing/2016/5/14/chartex" xmlns:mc="http://schemas.openxmlformats.org/markup-compatibility/2006" xmlns:aink="http://schemas.microsoft.com/office/drawing/2016/ink" xmlns:am3d="http://schemas.microsoft.com/office/drawing/2017/model3d" xmlns:o="urn:schemas-microsoft-com:office:office" xmlns:r="http://schemas.openxmlformats.org/officeDocument/2006/relationships" xmlns:m="http://schemas.openxmlformats.org/officeDocument/2006/math" xmlns:v="urn:schemas-microsoft-com:vml" xmlns:wp14="http://schemas.microsoft.com/office/word/2010/wordprocessingDrawing" xmlns:wp="http://schemas.openxmlformats.org/drawingml/2006/wordprocessingDrawing" xmlns:w10="urn:schemas-microsoft-com:office:word" xmlns:w="http://schemas.openxmlformats.org/wordprocessingml/2006/main" xmlns:w14="http://schemas.microsoft.com/office/word/2010/wordml" xmlns:w15="http://schemas.microsoft.com/office/word/2012/wordml" xmlns:w16cex="http://schemas.microsoft.com/office/word/2018/wordml/cex" xmlns:w16cid="http://schemas.microsoft.com/office/word/2016/wordml/cid" xmlns:w16="http://schemas.microsoft.com/office/word/2018/wordml" xmlns:w16sdtdh="http://schemas.microsoft.com/office/word/2020/wordml/sdtdatahash" xmlns:w16se="http://schemas.microsoft.com/office/word/2015/wordml/symex" xmlns:wpg="http://schemas.microsoft.com/office/word/2010/wordprocessingGroup" xmlns:wpi="http://schemas.microsoft.com/office/word/2010/wordprocessingInk" xmlns:wne="http://schemas.microsoft.com/office/word/2006/wordml" xmlns:wps="http://schemas.microsoft.com/office/word/2010/wordprocessingShape" mc:Ignorable="w14 w15 w16se w16cid w16 w16cex w16sdtdh wp14">
+<w:hdr xmlns:wpc="http://schemas.microsoft.com/office/word/2010/wordprocessingCanvas" xmlns:cx="http://schemas.microsoft.com/office/drawing/2014/chartex" xmlns:cx1="http://schemas.microsoft.com/office/drawing/2015/9/8/chartex" xmlns:mc="http://schemas.openxmlformats.org/markup-compatibility/2006" xmlns:o="urn:schemas-microsoft-com:office:office" xmlns:r="http://schemas.openxmlformats.org/officeDocument/2006/relationships" xmlns:m="http://schemas.openxmlformats.org/officeDocument/2006/math" xmlns:v="urn:schemas-microsoft-com:vml" xmlns:wp14="http://schemas.microsoft.com/office/word/2010/wordprocessingDrawing" xmlns:wp="http://schemas.openxmlformats.org/drawingml/2006/wordprocessingDrawing" xmlns:w10="urn:schemas-microsoft-com:office:word" xmlns:w="http://schemas.openxmlformats.org/wordprocessingml/2006/main" xmlns:w14="http://schemas.microsoft.com/office/word/2010/wordml" xmlns:w15="http://schemas.microsoft.com/office/word/2012/wordml" xmlns:w16se="http://schemas.microsoft.com/office/word/2015/wordml/symex" xmlns:wpg="http://schemas.microsoft.com/office/word/2010/wordprocessingGroup" xmlns:wpi="http://schemas.microsoft.com/office/word/2010/wordprocessingInk" xmlns:wne="http://schemas.microsoft.com/office/word/2006/wordml" xmlns:wps="http://schemas.microsoft.com/office/word/2010/wordprocessingShape" mc:Ignorable="w14 w15 w16se wp14">
   <w:tbl>
     <w:tblPr>
       <w:tblW w:w="0" w:type="auto"/>
@@ -14507,7 +14515,7 @@
 </file>
 
 <file path=word/numbering.xml><?xml version="1.0" encoding="utf-8"?>
-<w:numbering xmlns:wpc="http://schemas.microsoft.com/office/word/2010/wordprocessingCanvas" xmlns:cx="http://schemas.microsoft.com/office/drawing/2014/chartex" xmlns:cx1="http://schemas.microsoft.com/office/drawing/2015/9/8/chartex" xmlns:cx2="http://schemas.microsoft.com/office/drawing/2015/10/21/chartex" xmlns:cx3="http://schemas.microsoft.com/office/drawing/2016/5/9/chartex" xmlns:cx4="http://schemas.microsoft.com/office/drawing/2016/5/10/chartex" xmlns:cx5="http://schemas.microsoft.com/office/drawing/2016/5/11/chartex" xmlns:cx6="http://schemas.microsoft.com/office/drawing/2016/5/12/chartex" xmlns:cx7="http://schemas.microsoft.com/office/drawing/2016/5/13/chartex" xmlns:cx8="http://schemas.microsoft.com/office/drawing/2016/5/14/chartex" xmlns:mc="http://schemas.openxmlformats.org/markup-compatibility/2006" xmlns:aink="http://schemas.microsoft.com/office/drawing/2016/ink" xmlns:am3d="http://schemas.microsoft.com/office/drawing/2017/model3d" xmlns:o="urn:schemas-microsoft-com:office:office" xmlns:r="http://schemas.openxmlformats.org/officeDocument/2006/relationships" xmlns:m="http://schemas.openxmlformats.org/officeDocument/2006/math" xmlns:v="urn:schemas-microsoft-com:vml" xmlns:wp14="http://schemas.microsoft.com/office/word/2010/wordprocessingDrawing" xmlns:wp="http://schemas.openxmlformats.org/drawingml/2006/wordprocessingDrawing" xmlns:w10="urn:schemas-microsoft-com:office:word" xmlns:w="http://schemas.openxmlformats.org/wordprocessingml/2006/main" xmlns:w14="http://schemas.microsoft.com/office/word/2010/wordml" xmlns:w15="http://schemas.microsoft.com/office/word/2012/wordml" xmlns:w16cex="http://schemas.microsoft.com/office/word/2018/wordml/cex" xmlns:w16cid="http://schemas.microsoft.com/office/word/2016/wordml/cid" xmlns:w16="http://schemas.microsoft.com/office/word/2018/wordml" xmlns:w16sdtdh="http://schemas.microsoft.com/office/word/2020/wordml/sdtdatahash" xmlns:w16se="http://schemas.microsoft.com/office/word/2015/wordml/symex" xmlns:wpg="http://schemas.microsoft.com/office/word/2010/wordprocessingGroup" xmlns:wpi="http://schemas.microsoft.com/office/word/2010/wordprocessingInk" xmlns:wne="http://schemas.microsoft.com/office/word/2006/wordml" xmlns:wps="http://schemas.microsoft.com/office/word/2010/wordprocessingShape" mc:Ignorable="w14 w15 w16se w16cid w16 w16cex w16sdtdh wp14">
+<w:numbering xmlns:wpc="http://schemas.microsoft.com/office/word/2010/wordprocessingCanvas" xmlns:cx="http://schemas.microsoft.com/office/drawing/2014/chartex" xmlns:cx1="http://schemas.microsoft.com/office/drawing/2015/9/8/chartex" xmlns:mc="http://schemas.openxmlformats.org/markup-compatibility/2006" xmlns:o="urn:schemas-microsoft-com:office:office" xmlns:r="http://schemas.openxmlformats.org/officeDocument/2006/relationships" xmlns:m="http://schemas.openxmlformats.org/officeDocument/2006/math" xmlns:v="urn:schemas-microsoft-com:vml" xmlns:wp14="http://schemas.microsoft.com/office/word/2010/wordprocessingDrawing" xmlns:wp="http://schemas.openxmlformats.org/drawingml/2006/wordprocessingDrawing" xmlns:w10="urn:schemas-microsoft-com:office:word" xmlns:w="http://schemas.openxmlformats.org/wordprocessingml/2006/main" xmlns:w14="http://schemas.microsoft.com/office/word/2010/wordml" xmlns:w15="http://schemas.microsoft.com/office/word/2012/wordml" xmlns:w16se="http://schemas.microsoft.com/office/word/2015/wordml/symex" xmlns:wpg="http://schemas.microsoft.com/office/word/2010/wordprocessingGroup" xmlns:wpi="http://schemas.microsoft.com/office/word/2010/wordprocessingInk" xmlns:wne="http://schemas.microsoft.com/office/word/2006/wordml" xmlns:wps="http://schemas.microsoft.com/office/word/2010/wordprocessingShape" mc:Ignorable="w14 w15 w16se wp14">
   <w:abstractNum w:abstractNumId="0" w15:restartNumberingAfterBreak="0">
     <w:nsid w:val="00A85C90"/>
     <w:multiLevelType w:val="hybridMultilevel"/>
@@ -17601,7 +17609,7 @@
 </file>
 
 <file path=word/styles.xml><?xml version="1.0" encoding="utf-8"?>
-<w:styles xmlns:mc="http://schemas.openxmlformats.org/markup-compatibility/2006" xmlns:r="http://schemas.openxmlformats.org/officeDocument/2006/relationships" xmlns:w="http://schemas.openxmlformats.org/wordprocessingml/2006/main" xmlns:w14="http://schemas.microsoft.com/office/word/2010/wordml" xmlns:w15="http://schemas.microsoft.com/office/word/2012/wordml" xmlns:w16cex="http://schemas.microsoft.com/office/word/2018/wordml/cex" xmlns:w16cid="http://schemas.microsoft.com/office/word/2016/wordml/cid" xmlns:w16="http://schemas.microsoft.com/office/word/2018/wordml" xmlns:w16sdtdh="http://schemas.microsoft.com/office/word/2020/wordml/sdtdatahash" xmlns:w16se="http://schemas.microsoft.com/office/word/2015/wordml/symex" mc:Ignorable="w14 w15 w16se w16cid w16 w16cex w16sdtdh">
+<w:styles xmlns:mc="http://schemas.openxmlformats.org/markup-compatibility/2006" xmlns:r="http://schemas.openxmlformats.org/officeDocument/2006/relationships" xmlns:w="http://schemas.openxmlformats.org/wordprocessingml/2006/main" xmlns:w14="http://schemas.microsoft.com/office/word/2010/wordml" xmlns:w15="http://schemas.microsoft.com/office/word/2012/wordml" xmlns:w16se="http://schemas.microsoft.com/office/word/2015/wordml/symex" mc:Ignorable="w14 w15 w16se">
   <w:docDefaults>
     <w:rPrDefault>
       <w:rPr>
@@ -17616,7 +17624,7 @@
       </w:pPr>
     </w:pPrDefault>
   </w:docDefaults>
-  <w:latentStyles w:defLockedState="0" w:defUIPriority="99" w:defSemiHidden="0" w:defUnhideWhenUsed="0" w:defQFormat="0" w:count="376">
+  <w:latentStyles w:defLockedState="0" w:defUIPriority="99" w:defSemiHidden="0" w:defUnhideWhenUsed="0" w:defQFormat="0" w:count="371">
     <w:lsdException w:name="Normal" w:uiPriority="0" w:qFormat="1"/>
     <w:lsdException w:name="heading 1" w:uiPriority="9" w:qFormat="1"/>
     <w:lsdException w:name="heading 2" w:semiHidden="1" w:uiPriority="9" w:unhideWhenUsed="1" w:qFormat="1"/>
@@ -17988,11 +17996,6 @@
     <w:lsdException w:name="List Table 5 Dark Accent 6" w:uiPriority="50"/>
     <w:lsdException w:name="List Table 6 Colorful Accent 6" w:uiPriority="51"/>
     <w:lsdException w:name="List Table 7 Colorful Accent 6" w:uiPriority="52"/>
-    <w:lsdException w:name="Mention" w:semiHidden="1" w:unhideWhenUsed="1"/>
-    <w:lsdException w:name="Smart Hyperlink" w:semiHidden="1" w:unhideWhenUsed="1"/>
-    <w:lsdException w:name="Hashtag" w:semiHidden="1" w:unhideWhenUsed="1"/>
-    <w:lsdException w:name="Unresolved Mention" w:semiHidden="1" w:unhideWhenUsed="1"/>
-    <w:lsdException w:name="Smart Link" w:semiHidden="1" w:unhideWhenUsed="1"/>
   </w:latentStyles>
   <w:style w:type="paragraph" w:default="1" w:styleId="a">
     <w:name w:val="Normal"/>
@@ -18729,7 +18732,7 @@
 </file>
 
 <file path=customXml/itemProps1.xml><?xml version="1.0" encoding="utf-8"?>
-<ds:datastoreItem xmlns:ds="http://schemas.openxmlformats.org/officeDocument/2006/customXml" ds:itemID="{30861CC6-8A18-427E-BA06-46239D4833AC}">
+<ds:datastoreItem xmlns:ds="http://schemas.openxmlformats.org/officeDocument/2006/customXml" ds:itemID="{22262DD6-95B8-49CF-B653-AFF6DCDF901F}">
   <ds:schemaRefs>
     <ds:schemaRef ds:uri="http://schemas.openxmlformats.org/officeDocument/2006/bibliography"/>
   </ds:schemaRefs>

--- a/TSP-simulated_annealing_algorithm/Отчет.docx
+++ b/TSP-simulated_annealing_algorithm/Отчет.docx
@@ -1,6 +1,6 @@
 
 <file path=word/document.xml><?xml version="1.0" encoding="utf-8"?>
-<w:document xmlns:wpc="http://schemas.microsoft.com/office/word/2010/wordprocessingCanvas" xmlns:cx="http://schemas.microsoft.com/office/drawing/2014/chartex" xmlns:cx1="http://schemas.microsoft.com/office/drawing/2015/9/8/chartex" xmlns:mc="http://schemas.openxmlformats.org/markup-compatibility/2006" xmlns:o="urn:schemas-microsoft-com:office:office" xmlns:r="http://schemas.openxmlformats.org/officeDocument/2006/relationships" xmlns:m="http://schemas.openxmlformats.org/officeDocument/2006/math" xmlns:v="urn:schemas-microsoft-com:vml" xmlns:wp14="http://schemas.microsoft.com/office/word/2010/wordprocessingDrawing" xmlns:wp="http://schemas.openxmlformats.org/drawingml/2006/wordprocessingDrawing" xmlns:w10="urn:schemas-microsoft-com:office:word" xmlns:w="http://schemas.openxmlformats.org/wordprocessingml/2006/main" xmlns:w14="http://schemas.microsoft.com/office/word/2010/wordml" xmlns:w15="http://schemas.microsoft.com/office/word/2012/wordml" xmlns:w16se="http://schemas.microsoft.com/office/word/2015/wordml/symex" xmlns:wpg="http://schemas.microsoft.com/office/word/2010/wordprocessingGroup" xmlns:wpi="http://schemas.microsoft.com/office/word/2010/wordprocessingInk" xmlns:wne="http://schemas.microsoft.com/office/word/2006/wordml" xmlns:wps="http://schemas.microsoft.com/office/word/2010/wordprocessingShape" mc:Ignorable="w14 w15 w16se wp14">
+<w:document xmlns:wpc="http://schemas.microsoft.com/office/word/2010/wordprocessingCanvas" xmlns:cx="http://schemas.microsoft.com/office/drawing/2014/chartex" xmlns:cx1="http://schemas.microsoft.com/office/drawing/2015/9/8/chartex" xmlns:cx2="http://schemas.microsoft.com/office/drawing/2015/10/21/chartex" xmlns:cx3="http://schemas.microsoft.com/office/drawing/2016/5/9/chartex" xmlns:cx4="http://schemas.microsoft.com/office/drawing/2016/5/10/chartex" xmlns:cx5="http://schemas.microsoft.com/office/drawing/2016/5/11/chartex" xmlns:cx6="http://schemas.microsoft.com/office/drawing/2016/5/12/chartex" xmlns:cx7="http://schemas.microsoft.com/office/drawing/2016/5/13/chartex" xmlns:cx8="http://schemas.microsoft.com/office/drawing/2016/5/14/chartex" xmlns:mc="http://schemas.openxmlformats.org/markup-compatibility/2006" xmlns:aink="http://schemas.microsoft.com/office/drawing/2016/ink" xmlns:am3d="http://schemas.microsoft.com/office/drawing/2017/model3d" xmlns:o="urn:schemas-microsoft-com:office:office" xmlns:r="http://schemas.openxmlformats.org/officeDocument/2006/relationships" xmlns:m="http://schemas.openxmlformats.org/officeDocument/2006/math" xmlns:v="urn:schemas-microsoft-com:vml" xmlns:wp14="http://schemas.microsoft.com/office/word/2010/wordprocessingDrawing" xmlns:wp="http://schemas.openxmlformats.org/drawingml/2006/wordprocessingDrawing" xmlns:w10="urn:schemas-microsoft-com:office:word" xmlns:w="http://schemas.openxmlformats.org/wordprocessingml/2006/main" xmlns:w14="http://schemas.microsoft.com/office/word/2010/wordml" xmlns:w15="http://schemas.microsoft.com/office/word/2012/wordml" xmlns:w16cex="http://schemas.microsoft.com/office/word/2018/wordml/cex" xmlns:w16cid="http://schemas.microsoft.com/office/word/2016/wordml/cid" xmlns:w16="http://schemas.microsoft.com/office/word/2018/wordml" xmlns:w16sdtdh="http://schemas.microsoft.com/office/word/2020/wordml/sdtdatahash" xmlns:w16se="http://schemas.microsoft.com/office/word/2015/wordml/symex" xmlns:wpg="http://schemas.microsoft.com/office/word/2010/wordprocessingGroup" xmlns:wpi="http://schemas.microsoft.com/office/word/2010/wordprocessingInk" xmlns:wne="http://schemas.microsoft.com/office/word/2006/wordml" xmlns:wps="http://schemas.microsoft.com/office/word/2010/wordprocessingShape" mc:Ignorable="w14 w15 w16se w16cid w16 w16cex w16sdtdh wp14">
   <w:body>
     <w:p>
       <w:pPr>
@@ -724,7 +724,7 @@
           <w:r>
             <w:fldChar w:fldCharType="separate"/>
           </w:r>
-          <w:hyperlink w:anchor="_Toc194082694" w:history="1">
+          <w:hyperlink w:anchor="_Toc195299963" w:history="1">
             <w:r>
               <w:rPr>
                 <w:rStyle w:val="a9"/>
@@ -751,7 +751,7 @@
                 <w:noProof/>
                 <w:webHidden/>
               </w:rPr>
-              <w:instrText xml:space="preserve"> PAGEREF _Toc194082694 \h </w:instrText>
+              <w:instrText xml:space="preserve"> PAGEREF _Toc195299963 \h </w:instrText>
             </w:r>
             <w:r>
               <w:rPr>
@@ -791,7 +791,7 @@
               <w:sz w:val="22"/>
             </w:rPr>
           </w:pPr>
-          <w:hyperlink w:anchor="_Toc194082695" w:history="1">
+          <w:hyperlink w:anchor="_Toc195299964" w:history="1">
             <w:r>
               <w:rPr>
                 <w:rStyle w:val="a9"/>
@@ -818,7 +818,7 @@
                 <w:noProof/>
                 <w:webHidden/>
               </w:rPr>
-              <w:instrText xml:space="preserve"> PAGEREF _Toc194082695 \h </w:instrText>
+              <w:instrText xml:space="preserve"> PAGEREF _Toc195299964 \h </w:instrText>
             </w:r>
             <w:r>
               <w:rPr>
@@ -858,7 +858,7 @@
               <w:sz w:val="22"/>
             </w:rPr>
           </w:pPr>
-          <w:hyperlink w:anchor="_Toc194082696" w:history="1">
+          <w:hyperlink w:anchor="_Toc195299965" w:history="1">
             <w:r>
               <w:rPr>
                 <w:rStyle w:val="a9"/>
@@ -885,7 +885,7 @@
                 <w:noProof/>
                 <w:webHidden/>
               </w:rPr>
-              <w:instrText xml:space="preserve"> PAGEREF _Toc194082696 \h </w:instrText>
+              <w:instrText xml:space="preserve"> PAGEREF _Toc195299965 \h </w:instrText>
             </w:r>
             <w:r>
               <w:rPr>
@@ -925,7 +925,7 @@
               <w:sz w:val="22"/>
             </w:rPr>
           </w:pPr>
-          <w:hyperlink w:anchor="_Toc194082697" w:history="1">
+          <w:hyperlink w:anchor="_Toc195299966" w:history="1">
             <w:r>
               <w:rPr>
                 <w:rStyle w:val="a9"/>
@@ -952,7 +952,7 @@
                 <w:noProof/>
                 <w:webHidden/>
               </w:rPr>
-              <w:instrText xml:space="preserve"> PAGEREF _Toc194082697 \h </w:instrText>
+              <w:instrText xml:space="preserve"> PAGEREF _Toc195299966 \h </w:instrText>
             </w:r>
             <w:r>
               <w:rPr>
@@ -992,13 +992,43 @@
               <w:sz w:val="22"/>
             </w:rPr>
           </w:pPr>
-          <w:hyperlink w:anchor="_Toc194082698" w:history="1">
+          <w:hyperlink w:anchor="_Toc195299967" w:history="1">
             <w:r>
               <w:rPr>
                 <w:rStyle w:val="a9"/>
                 <w:noProof/>
               </w:rPr>
-              <w:t>Блок схема программы</w:t>
+              <w:t>Блок</w:t>
+            </w:r>
+            <w:r>
+              <w:rPr>
+                <w:rStyle w:val="a9"/>
+                <w:noProof/>
+                <w:lang w:val="en-US"/>
+              </w:rPr>
+              <w:t xml:space="preserve"> </w:t>
+            </w:r>
+            <w:r>
+              <w:rPr>
+                <w:rStyle w:val="a9"/>
+                <w:noProof/>
+              </w:rPr>
+              <w:t>схема</w:t>
+            </w:r>
+            <w:r>
+              <w:rPr>
+                <w:rStyle w:val="a9"/>
+                <w:noProof/>
+                <w:lang w:val="en-US"/>
+              </w:rPr>
+              <w:t xml:space="preserve"> </w:t>
+            </w:r>
+            <w:r>
+              <w:rPr>
+                <w:rStyle w:val="a9"/>
+                <w:noProof/>
+              </w:rPr>
+              <w:t>программы</w:t>
             </w:r>
             <w:r>
               <w:rPr>
@@ -1019,7 +1049,7 @@
                 <w:noProof/>
                 <w:webHidden/>
               </w:rPr>
-              <w:instrText xml:space="preserve"> PAGEREF _Toc194082698 \h </w:instrText>
+              <w:instrText xml:space="preserve"> PAGEREF _Toc195299967 \h </w:instrText>
             </w:r>
             <w:r>
               <w:rPr>
@@ -1059,7 +1089,7 @@
               <w:sz w:val="22"/>
             </w:rPr>
           </w:pPr>
-          <w:hyperlink w:anchor="_Toc194082699" w:history="1">
+          <w:hyperlink w:anchor="_Toc195299968" w:history="1">
             <w:r>
               <w:rPr>
                 <w:rStyle w:val="a9"/>
@@ -1086,7 +1116,7 @@
                 <w:noProof/>
                 <w:webHidden/>
               </w:rPr>
-              <w:instrText xml:space="preserve"> PAGEREF _Toc194082699 \h </w:instrText>
+              <w:instrText xml:space="preserve"> PAGEREF _Toc195299968 \h </w:instrText>
             </w:r>
             <w:r>
               <w:rPr>
@@ -1126,7 +1156,7 @@
               <w:sz w:val="22"/>
             </w:rPr>
           </w:pPr>
-          <w:hyperlink w:anchor="_Toc194082700" w:history="1">
+          <w:hyperlink w:anchor="_Toc195299969" w:history="1">
             <w:r>
               <w:rPr>
                 <w:rStyle w:val="a9"/>
@@ -1153,7 +1183,7 @@
                 <w:noProof/>
                 <w:webHidden/>
               </w:rPr>
-              <w:instrText xml:space="preserve"> PAGEREF _Toc194082700 \h </w:instrText>
+              <w:instrText xml:space="preserve"> PAGEREF _Toc195299969 \h </w:instrText>
             </w:r>
             <w:r>
               <w:rPr>
@@ -1193,7 +1223,7 @@
               <w:sz w:val="22"/>
             </w:rPr>
           </w:pPr>
-          <w:hyperlink w:anchor="_Toc194082701" w:history="1">
+          <w:hyperlink w:anchor="_Toc195299970" w:history="1">
             <w:r>
               <w:rPr>
                 <w:rStyle w:val="a9"/>
@@ -1220,7 +1250,7 @@
                 <w:noProof/>
                 <w:webHidden/>
               </w:rPr>
-              <w:instrText xml:space="preserve"> PAGEREF _Toc194082701 \h </w:instrText>
+              <w:instrText xml:space="preserve"> PAGEREF _Toc195299970 \h </w:instrText>
             </w:r>
             <w:r>
               <w:rPr>
@@ -1260,7 +1290,7 @@
               <w:sz w:val="22"/>
             </w:rPr>
           </w:pPr>
-          <w:hyperlink w:anchor="_Toc194082702" w:history="1">
+          <w:hyperlink w:anchor="_Toc195299971" w:history="1">
             <w:r>
               <w:rPr>
                 <w:rStyle w:val="a9"/>
@@ -1287,7 +1317,7 @@
                 <w:noProof/>
                 <w:webHidden/>
               </w:rPr>
-              <w:instrText xml:space="preserve"> PAGEREF _Toc194082702 \h </w:instrText>
+              <w:instrText xml:space="preserve"> PAGEREF _Toc195299971 \h </w:instrText>
             </w:r>
             <w:r>
               <w:rPr>
@@ -1327,7 +1357,7 @@
               <w:sz w:val="22"/>
             </w:rPr>
           </w:pPr>
-          <w:hyperlink w:anchor="_Toc194082703" w:history="1">
+          <w:hyperlink w:anchor="_Toc195299972" w:history="1">
             <w:r>
               <w:rPr>
                 <w:rStyle w:val="a9"/>
@@ -1369,7 +1399,7 @@
                 <w:noProof/>
                 <w:webHidden/>
               </w:rPr>
-              <w:instrText xml:space="preserve"> PAGEREF _Toc194082703 \h </w:instrText>
+              <w:instrText xml:space="preserve"> PAGEREF _Toc195299972 \h </w:instrText>
             </w:r>
             <w:r>
               <w:rPr>
@@ -1409,7 +1439,7 @@
               <w:sz w:val="22"/>
             </w:rPr>
           </w:pPr>
-          <w:hyperlink w:anchor="_Toc194082704" w:history="1">
+          <w:hyperlink w:anchor="_Toc195299973" w:history="1">
             <w:r>
               <w:rPr>
                 <w:rStyle w:val="a9"/>
@@ -1436,7 +1466,7 @@
                 <w:noProof/>
                 <w:webHidden/>
               </w:rPr>
-              <w:instrText xml:space="preserve"> PAGEREF _Toc194082704 \h </w:instrText>
+              <w:instrText xml:space="preserve"> PAGEREF _Toc195299973 \h </w:instrText>
             </w:r>
             <w:r>
               <w:rPr>
@@ -1476,7 +1506,7 @@
               <w:sz w:val="22"/>
             </w:rPr>
           </w:pPr>
-          <w:hyperlink w:anchor="_Toc194082705" w:history="1">
+          <w:hyperlink w:anchor="_Toc195299974" w:history="1">
             <w:r>
               <w:rPr>
                 <w:rStyle w:val="a9"/>
@@ -1503,7 +1533,7 @@
                 <w:noProof/>
                 <w:webHidden/>
               </w:rPr>
-              <w:instrText xml:space="preserve"> PAGEREF _Toc194082705 \h </w:instrText>
+              <w:instrText xml:space="preserve"> PAGEREF _Toc195299974 \h </w:instrText>
             </w:r>
             <w:r>
               <w:rPr>
@@ -1523,7 +1553,7 @@
                 <w:noProof/>
                 <w:webHidden/>
               </w:rPr>
-              <w:t>19</w:t>
+              <w:t>20</w:t>
             </w:r>
             <w:r>
               <w:rPr>
@@ -1543,7 +1573,7 @@
               <w:sz w:val="22"/>
             </w:rPr>
           </w:pPr>
-          <w:hyperlink w:anchor="_Toc194082706" w:history="1">
+          <w:hyperlink w:anchor="_Toc195299975" w:history="1">
             <w:r>
               <w:rPr>
                 <w:rStyle w:val="a9"/>
@@ -1570,7 +1600,7 @@
                 <w:noProof/>
                 <w:webHidden/>
               </w:rPr>
-              <w:instrText xml:space="preserve"> PAGEREF _Toc194082706 \h </w:instrText>
+              <w:instrText xml:space="preserve"> PAGEREF _Toc195299975 \h </w:instrText>
             </w:r>
             <w:r>
               <w:rPr>
@@ -1590,7 +1620,7 @@
                 <w:noProof/>
                 <w:webHidden/>
               </w:rPr>
-              <w:t>20</w:t>
+              <w:t>21</w:t>
             </w:r>
             <w:r>
               <w:rPr>
@@ -1625,7 +1655,7 @@
       <w:pPr>
         <w:pStyle w:val="10"/>
       </w:pPr>
-      <w:bookmarkStart w:id="1" w:name="_Toc194082694"/>
+      <w:bookmarkStart w:id="1" w:name="_Toc195299963"/>
       <w:r>
         <w:lastRenderedPageBreak/>
         <w:t>Цель работы</w:t>
@@ -1645,7 +1675,7 @@
       <w:pPr>
         <w:pStyle w:val="10"/>
       </w:pPr>
-      <w:bookmarkStart w:id="2" w:name="_Toc194082695"/>
+      <w:bookmarkStart w:id="2" w:name="_Toc195299964"/>
       <w:r>
         <w:t>Описание задачи (формализация задачи)</w:t>
       </w:r>
@@ -1764,7 +1794,7 @@
           <w:bCs/>
         </w:rPr>
       </w:pPr>
-      <w:bookmarkStart w:id="3" w:name="_Toc194082696"/>
+      <w:bookmarkStart w:id="3" w:name="_Toc195299965"/>
       <w:r>
         <w:lastRenderedPageBreak/>
         <w:t>Теоретическая часть</w:t>
@@ -2781,7 +2811,7 @@
       <w:pPr>
         <w:pStyle w:val="10"/>
       </w:pPr>
-      <w:bookmarkStart w:id="4" w:name="_Toc194082697"/>
+      <w:bookmarkStart w:id="4" w:name="_Toc195299966"/>
       <w:r>
         <w:lastRenderedPageBreak/>
         <w:t>Основные шаги программы</w:t>
@@ -3468,7 +3498,7 @@
           <w:lang w:val="en-US"/>
         </w:rPr>
       </w:pPr>
-      <w:bookmarkStart w:id="5" w:name="_Toc194082698"/>
+      <w:bookmarkStart w:id="5" w:name="_Toc195299967"/>
       <w:r>
         <w:lastRenderedPageBreak/>
         <w:t>Блок</w:t>
@@ -3641,7 +3671,7 @@
           <w:szCs w:val="28"/>
         </w:rPr>
       </w:pPr>
-      <w:bookmarkStart w:id="7" w:name="_Toc194082699"/>
+      <w:bookmarkStart w:id="7" w:name="_Toc195299968"/>
       <w:r>
         <w:lastRenderedPageBreak/>
         <w:t>Описание программы</w:t>
@@ -4821,7 +4851,7 @@
       <w:pPr>
         <w:pStyle w:val="10"/>
       </w:pPr>
-      <w:bookmarkStart w:id="8" w:name="_Toc194082700"/>
+      <w:bookmarkStart w:id="8" w:name="_Toc195299969"/>
       <w:r>
         <w:lastRenderedPageBreak/>
         <w:t>Рекомендации пользователя</w:t>
@@ -5318,7 +5348,7 @@
       <w:pPr>
         <w:pStyle w:val="10"/>
       </w:pPr>
-      <w:bookmarkStart w:id="9" w:name="_Toc194082701"/>
+      <w:bookmarkStart w:id="9" w:name="_Toc195299970"/>
       <w:r>
         <w:t>Рекомендации программиста</w:t>
       </w:r>
@@ -5473,7 +5503,7 @@
       <w:pPr>
         <w:pStyle w:val="10"/>
       </w:pPr>
-      <w:bookmarkStart w:id="10" w:name="_Toc194082702"/>
+      <w:bookmarkStart w:id="10" w:name="_Toc195299971"/>
       <w:r>
         <w:t>Исходный код программы</w:t>
       </w:r>
@@ -5514,7 +5544,7 @@
           <w:lang w:val="en-US"/>
         </w:rPr>
       </w:pPr>
-      <w:bookmarkStart w:id="11" w:name="_Toc194082703"/>
+      <w:bookmarkStart w:id="11" w:name="_Toc195299972"/>
       <w:r>
         <w:lastRenderedPageBreak/>
         <w:t>Контрольный</w:t>
@@ -6412,7 +6442,7 @@
           <w:szCs w:val="28"/>
         </w:rPr>
       </w:pPr>
-      <w:bookmarkStart w:id="13" w:name="_Toc194082704"/>
+      <w:bookmarkStart w:id="13" w:name="_Toc195299973"/>
       <w:r>
         <w:rPr>
           <w:rFonts w:cs="Times New Roman"/>
@@ -13706,7 +13736,7 @@
       <w:pPr>
         <w:pStyle w:val="10"/>
       </w:pPr>
-      <w:bookmarkStart w:id="14" w:name="_Toc194082705"/>
+      <w:bookmarkStart w:id="14" w:name="_Toc195299974"/>
       <w:r>
         <w:lastRenderedPageBreak/>
         <w:t>Вывод</w:t>
@@ -13860,33 +13890,24 @@
           <w:sz w:val="28"/>
           <w:szCs w:val="28"/>
         </w:rPr>
-        <w:t>но может возникнуть проблема с поиском начального пути для инициализации поиска через имитацию отжига. Его модификация показала отсутствие явных преимуществ и проявила недостатки в точнос</w:t>
-      </w:r>
-      <w:bookmarkStart w:id="16" w:name="_GoBack"/>
+        <w:t xml:space="preserve">но может возникнуть проблема с поиском начального пути для инициализации поиска через имитацию отжига. Его модификация показала отсутствие явных преимуществ и проявила недостатки в точности и скорости схождения. </w:t>
+      </w:r>
+      <w:r>
+        <w:br w:type="page"/>
+      </w:r>
+    </w:p>
+    <w:p>
+      <w:pPr>
+        <w:pStyle w:val="10"/>
+      </w:pPr>
+      <w:bookmarkStart w:id="16" w:name="_Источники_1"/>
+      <w:bookmarkStart w:id="17" w:name="_Toc195299975"/>
       <w:bookmarkEnd w:id="16"/>
-      <w:r>
-        <w:rPr>
-          <w:sz w:val="28"/>
-          <w:szCs w:val="28"/>
-        </w:rPr>
-        <w:t xml:space="preserve">ти и скорости схождения. </w:t>
-      </w:r>
-      <w:r>
-        <w:br w:type="page"/>
-      </w:r>
-    </w:p>
-    <w:p>
-      <w:pPr>
-        <w:pStyle w:val="10"/>
-      </w:pPr>
-      <w:bookmarkStart w:id="17" w:name="_Источники_1"/>
-      <w:bookmarkStart w:id="18" w:name="_Toc194082706"/>
-      <w:bookmarkEnd w:id="17"/>
       <w:r>
         <w:lastRenderedPageBreak/>
         <w:t>Источники</w:t>
       </w:r>
-      <w:bookmarkEnd w:id="18"/>
+      <w:bookmarkEnd w:id="17"/>
     </w:p>
     <w:p>
       <w:pPr>
@@ -14215,7 +14236,7 @@
 </file>
 
 <file path=word/endnotes.xml><?xml version="1.0" encoding="utf-8"?>
-<w:endnotes xmlns:wpc="http://schemas.microsoft.com/office/word/2010/wordprocessingCanvas" xmlns:cx="http://schemas.microsoft.com/office/drawing/2014/chartex" xmlns:cx1="http://schemas.microsoft.com/office/drawing/2015/9/8/chartex" xmlns:mc="http://schemas.openxmlformats.org/markup-compatibility/2006" xmlns:o="urn:schemas-microsoft-com:office:office" xmlns:r="http://schemas.openxmlformats.org/officeDocument/2006/relationships" xmlns:m="http://schemas.openxmlformats.org/officeDocument/2006/math" xmlns:v="urn:schemas-microsoft-com:vml" xmlns:wp14="http://schemas.microsoft.com/office/word/2010/wordprocessingDrawing" xmlns:wp="http://schemas.openxmlformats.org/drawingml/2006/wordprocessingDrawing" xmlns:w10="urn:schemas-microsoft-com:office:word" xmlns:w="http://schemas.openxmlformats.org/wordprocessingml/2006/main" xmlns:w14="http://schemas.microsoft.com/office/word/2010/wordml" xmlns:w15="http://schemas.microsoft.com/office/word/2012/wordml" xmlns:w16se="http://schemas.microsoft.com/office/word/2015/wordml/symex" xmlns:wpg="http://schemas.microsoft.com/office/word/2010/wordprocessingGroup" xmlns:wpi="http://schemas.microsoft.com/office/word/2010/wordprocessingInk" xmlns:wne="http://schemas.microsoft.com/office/word/2006/wordml" xmlns:wps="http://schemas.microsoft.com/office/word/2010/wordprocessingShape" mc:Ignorable="w14 w15 w16se wp14">
+<w:endnotes xmlns:wpc="http://schemas.microsoft.com/office/word/2010/wordprocessingCanvas" xmlns:cx="http://schemas.microsoft.com/office/drawing/2014/chartex" xmlns:cx1="http://schemas.microsoft.com/office/drawing/2015/9/8/chartex" xmlns:cx2="http://schemas.microsoft.com/office/drawing/2015/10/21/chartex" xmlns:cx3="http://schemas.microsoft.com/office/drawing/2016/5/9/chartex" xmlns:cx4="http://schemas.microsoft.com/office/drawing/2016/5/10/chartex" xmlns:cx5="http://schemas.microsoft.com/office/drawing/2016/5/11/chartex" xmlns:cx6="http://schemas.microsoft.com/office/drawing/2016/5/12/chartex" xmlns:cx7="http://schemas.microsoft.com/office/drawing/2016/5/13/chartex" xmlns:cx8="http://schemas.microsoft.com/office/drawing/2016/5/14/chartex" xmlns:mc="http://schemas.openxmlformats.org/markup-compatibility/2006" xmlns:aink="http://schemas.microsoft.com/office/drawing/2016/ink" xmlns:am3d="http://schemas.microsoft.com/office/drawing/2017/model3d" xmlns:o="urn:schemas-microsoft-com:office:office" xmlns:r="http://schemas.openxmlformats.org/officeDocument/2006/relationships" xmlns:m="http://schemas.openxmlformats.org/officeDocument/2006/math" xmlns:v="urn:schemas-microsoft-com:vml" xmlns:wp14="http://schemas.microsoft.com/office/word/2010/wordprocessingDrawing" xmlns:wp="http://schemas.openxmlformats.org/drawingml/2006/wordprocessingDrawing" xmlns:w10="urn:schemas-microsoft-com:office:word" xmlns:w="http://schemas.openxmlformats.org/wordprocessingml/2006/main" xmlns:w14="http://schemas.microsoft.com/office/word/2010/wordml" xmlns:w15="http://schemas.microsoft.com/office/word/2012/wordml" xmlns:w16cex="http://schemas.microsoft.com/office/word/2018/wordml/cex" xmlns:w16cid="http://schemas.microsoft.com/office/word/2016/wordml/cid" xmlns:w16="http://schemas.microsoft.com/office/word/2018/wordml" xmlns:w16sdtdh="http://schemas.microsoft.com/office/word/2020/wordml/sdtdatahash" xmlns:w16se="http://schemas.microsoft.com/office/word/2015/wordml/symex" xmlns:wpg="http://schemas.microsoft.com/office/word/2010/wordprocessingGroup" xmlns:wpi="http://schemas.microsoft.com/office/word/2010/wordprocessingInk" xmlns:wne="http://schemas.microsoft.com/office/word/2006/wordml" xmlns:wps="http://schemas.microsoft.com/office/word/2010/wordprocessingShape" mc:Ignorable="w14 w15 w16se w16cid w16 w16cex w16sdtdh wp14">
   <w:endnote w:type="separator" w:id="-1">
     <w:p>
       <w:r>
@@ -14234,7 +14255,7 @@
 </file>
 
 <file path=word/footer1.xml><?xml version="1.0" encoding="utf-8"?>
-<w:ftr xmlns:wpc="http://schemas.microsoft.com/office/word/2010/wordprocessingCanvas" xmlns:cx="http://schemas.microsoft.com/office/drawing/2014/chartex" xmlns:cx1="http://schemas.microsoft.com/office/drawing/2015/9/8/chartex" xmlns:mc="http://schemas.openxmlformats.org/markup-compatibility/2006" xmlns:o="urn:schemas-microsoft-com:office:office" xmlns:r="http://schemas.openxmlformats.org/officeDocument/2006/relationships" xmlns:m="http://schemas.openxmlformats.org/officeDocument/2006/math" xmlns:v="urn:schemas-microsoft-com:vml" xmlns:wp14="http://schemas.microsoft.com/office/word/2010/wordprocessingDrawing" xmlns:wp="http://schemas.openxmlformats.org/drawingml/2006/wordprocessingDrawing" xmlns:w10="urn:schemas-microsoft-com:office:word" xmlns:w="http://schemas.openxmlformats.org/wordprocessingml/2006/main" xmlns:w14="http://schemas.microsoft.com/office/word/2010/wordml" xmlns:w15="http://schemas.microsoft.com/office/word/2012/wordml" xmlns:w16se="http://schemas.microsoft.com/office/word/2015/wordml/symex" xmlns:wpg="http://schemas.microsoft.com/office/word/2010/wordprocessingGroup" xmlns:wpi="http://schemas.microsoft.com/office/word/2010/wordprocessingInk" xmlns:wne="http://schemas.microsoft.com/office/word/2006/wordml" xmlns:wps="http://schemas.microsoft.com/office/word/2010/wordprocessingShape" mc:Ignorable="w14 w15 w16se wp14">
+<w:ftr xmlns:wpc="http://schemas.microsoft.com/office/word/2010/wordprocessingCanvas" xmlns:cx="http://schemas.microsoft.com/office/drawing/2014/chartex" xmlns:cx1="http://schemas.microsoft.com/office/drawing/2015/9/8/chartex" xmlns:cx2="http://schemas.microsoft.com/office/drawing/2015/10/21/chartex" xmlns:cx3="http://schemas.microsoft.com/office/drawing/2016/5/9/chartex" xmlns:cx4="http://schemas.microsoft.com/office/drawing/2016/5/10/chartex" xmlns:cx5="http://schemas.microsoft.com/office/drawing/2016/5/11/chartex" xmlns:cx6="http://schemas.microsoft.com/office/drawing/2016/5/12/chartex" xmlns:cx7="http://schemas.microsoft.com/office/drawing/2016/5/13/chartex" xmlns:cx8="http://schemas.microsoft.com/office/drawing/2016/5/14/chartex" xmlns:mc="http://schemas.openxmlformats.org/markup-compatibility/2006" xmlns:aink="http://schemas.microsoft.com/office/drawing/2016/ink" xmlns:am3d="http://schemas.microsoft.com/office/drawing/2017/model3d" xmlns:o="urn:schemas-microsoft-com:office:office" xmlns:r="http://schemas.openxmlformats.org/officeDocument/2006/relationships" xmlns:m="http://schemas.openxmlformats.org/officeDocument/2006/math" xmlns:v="urn:schemas-microsoft-com:vml" xmlns:wp14="http://schemas.microsoft.com/office/word/2010/wordprocessingDrawing" xmlns:wp="http://schemas.openxmlformats.org/drawingml/2006/wordprocessingDrawing" xmlns:w10="urn:schemas-microsoft-com:office:word" xmlns:w="http://schemas.openxmlformats.org/wordprocessingml/2006/main" xmlns:w14="http://schemas.microsoft.com/office/word/2010/wordml" xmlns:w15="http://schemas.microsoft.com/office/word/2012/wordml" xmlns:w16cex="http://schemas.microsoft.com/office/word/2018/wordml/cex" xmlns:w16cid="http://schemas.microsoft.com/office/word/2016/wordml/cid" xmlns:w16="http://schemas.microsoft.com/office/word/2018/wordml" xmlns:w16sdtdh="http://schemas.microsoft.com/office/word/2020/wordml/sdtdatahash" xmlns:w16se="http://schemas.microsoft.com/office/word/2015/wordml/symex" xmlns:wpg="http://schemas.microsoft.com/office/word/2010/wordprocessingGroup" xmlns:wpi="http://schemas.microsoft.com/office/word/2010/wordprocessingInk" xmlns:wne="http://schemas.microsoft.com/office/word/2006/wordml" xmlns:wps="http://schemas.microsoft.com/office/word/2010/wordprocessingShape" mc:Ignorable="w14 w15 w16se w16cid w16 w16cex w16sdtdh wp14">
   <w:tbl>
     <w:tblPr>
       <w:tblW w:w="0" w:type="auto"/>
@@ -14313,7 +14334,7 @@
 </file>
 
 <file path=word/footer2.xml><?xml version="1.0" encoding="utf-8"?>
-<w:ftr xmlns:wpc="http://schemas.microsoft.com/office/word/2010/wordprocessingCanvas" xmlns:cx="http://schemas.microsoft.com/office/drawing/2014/chartex" xmlns:cx1="http://schemas.microsoft.com/office/drawing/2015/9/8/chartex" xmlns:mc="http://schemas.openxmlformats.org/markup-compatibility/2006" xmlns:o="urn:schemas-microsoft-com:office:office" xmlns:r="http://schemas.openxmlformats.org/officeDocument/2006/relationships" xmlns:m="http://schemas.openxmlformats.org/officeDocument/2006/math" xmlns:v="urn:schemas-microsoft-com:vml" xmlns:wp14="http://schemas.microsoft.com/office/word/2010/wordprocessingDrawing" xmlns:wp="http://schemas.openxmlformats.org/drawingml/2006/wordprocessingDrawing" xmlns:w10="urn:schemas-microsoft-com:office:word" xmlns:w="http://schemas.openxmlformats.org/wordprocessingml/2006/main" xmlns:w14="http://schemas.microsoft.com/office/word/2010/wordml" xmlns:w15="http://schemas.microsoft.com/office/word/2012/wordml" xmlns:w16se="http://schemas.microsoft.com/office/word/2015/wordml/symex" xmlns:wpg="http://schemas.microsoft.com/office/word/2010/wordprocessingGroup" xmlns:wpi="http://schemas.microsoft.com/office/word/2010/wordprocessingInk" xmlns:wne="http://schemas.microsoft.com/office/word/2006/wordml" xmlns:wps="http://schemas.microsoft.com/office/word/2010/wordprocessingShape" mc:Ignorable="w14 w15 w16se wp14">
+<w:ftr xmlns:wpc="http://schemas.microsoft.com/office/word/2010/wordprocessingCanvas" xmlns:cx="http://schemas.microsoft.com/office/drawing/2014/chartex" xmlns:cx1="http://schemas.microsoft.com/office/drawing/2015/9/8/chartex" xmlns:cx2="http://schemas.microsoft.com/office/drawing/2015/10/21/chartex" xmlns:cx3="http://schemas.microsoft.com/office/drawing/2016/5/9/chartex" xmlns:cx4="http://schemas.microsoft.com/office/drawing/2016/5/10/chartex" xmlns:cx5="http://schemas.microsoft.com/office/drawing/2016/5/11/chartex" xmlns:cx6="http://schemas.microsoft.com/office/drawing/2016/5/12/chartex" xmlns:cx7="http://schemas.microsoft.com/office/drawing/2016/5/13/chartex" xmlns:cx8="http://schemas.microsoft.com/office/drawing/2016/5/14/chartex" xmlns:mc="http://schemas.openxmlformats.org/markup-compatibility/2006" xmlns:aink="http://schemas.microsoft.com/office/drawing/2016/ink" xmlns:am3d="http://schemas.microsoft.com/office/drawing/2017/model3d" xmlns:o="urn:schemas-microsoft-com:office:office" xmlns:r="http://schemas.openxmlformats.org/officeDocument/2006/relationships" xmlns:m="http://schemas.openxmlformats.org/officeDocument/2006/math" xmlns:v="urn:schemas-microsoft-com:vml" xmlns:wp14="http://schemas.microsoft.com/office/word/2010/wordprocessingDrawing" xmlns:wp="http://schemas.openxmlformats.org/drawingml/2006/wordprocessingDrawing" xmlns:w10="urn:schemas-microsoft-com:office:word" xmlns:w="http://schemas.openxmlformats.org/wordprocessingml/2006/main" xmlns:w14="http://schemas.microsoft.com/office/word/2010/wordml" xmlns:w15="http://schemas.microsoft.com/office/word/2012/wordml" xmlns:w16cex="http://schemas.microsoft.com/office/word/2018/wordml/cex" xmlns:w16cid="http://schemas.microsoft.com/office/word/2016/wordml/cid" xmlns:w16="http://schemas.microsoft.com/office/word/2018/wordml" xmlns:w16sdtdh="http://schemas.microsoft.com/office/word/2020/wordml/sdtdatahash" xmlns:w16se="http://schemas.microsoft.com/office/word/2015/wordml/symex" xmlns:wpg="http://schemas.microsoft.com/office/word/2010/wordprocessingGroup" xmlns:wpi="http://schemas.microsoft.com/office/word/2010/wordprocessingInk" xmlns:wne="http://schemas.microsoft.com/office/word/2006/wordml" xmlns:wps="http://schemas.microsoft.com/office/word/2010/wordprocessingShape" mc:Ignorable="w14 w15 w16se w16cid w16 w16cex w16sdtdh wp14">
   <w:tbl>
     <w:tblPr>
       <w:tblW w:w="0" w:type="auto"/>
@@ -14374,7 +14395,7 @@
 </file>
 
 <file path=word/footnotes.xml><?xml version="1.0" encoding="utf-8"?>
-<w:footnotes xmlns:wpc="http://schemas.microsoft.com/office/word/2010/wordprocessingCanvas" xmlns:cx="http://schemas.microsoft.com/office/drawing/2014/chartex" xmlns:cx1="http://schemas.microsoft.com/office/drawing/2015/9/8/chartex" xmlns:mc="http://schemas.openxmlformats.org/markup-compatibility/2006" xmlns:o="urn:schemas-microsoft-com:office:office" xmlns:r="http://schemas.openxmlformats.org/officeDocument/2006/relationships" xmlns:m="http://schemas.openxmlformats.org/officeDocument/2006/math" xmlns:v="urn:schemas-microsoft-com:vml" xmlns:wp14="http://schemas.microsoft.com/office/word/2010/wordprocessingDrawing" xmlns:wp="http://schemas.openxmlformats.org/drawingml/2006/wordprocessingDrawing" xmlns:w10="urn:schemas-microsoft-com:office:word" xmlns:w="http://schemas.openxmlformats.org/wordprocessingml/2006/main" xmlns:w14="http://schemas.microsoft.com/office/word/2010/wordml" xmlns:w15="http://schemas.microsoft.com/office/word/2012/wordml" xmlns:w16se="http://schemas.microsoft.com/office/word/2015/wordml/symex" xmlns:wpg="http://schemas.microsoft.com/office/word/2010/wordprocessingGroup" xmlns:wpi="http://schemas.microsoft.com/office/word/2010/wordprocessingInk" xmlns:wne="http://schemas.microsoft.com/office/word/2006/wordml" xmlns:wps="http://schemas.microsoft.com/office/word/2010/wordprocessingShape" mc:Ignorable="w14 w15 w16se wp14">
+<w:footnotes xmlns:wpc="http://schemas.microsoft.com/office/word/2010/wordprocessingCanvas" xmlns:cx="http://schemas.microsoft.com/office/drawing/2014/chartex" xmlns:cx1="http://schemas.microsoft.com/office/drawing/2015/9/8/chartex" xmlns:cx2="http://schemas.microsoft.com/office/drawing/2015/10/21/chartex" xmlns:cx3="http://schemas.microsoft.com/office/drawing/2016/5/9/chartex" xmlns:cx4="http://schemas.microsoft.com/office/drawing/2016/5/10/chartex" xmlns:cx5="http://schemas.microsoft.com/office/drawing/2016/5/11/chartex" xmlns:cx6="http://schemas.microsoft.com/office/drawing/2016/5/12/chartex" xmlns:cx7="http://schemas.microsoft.com/office/drawing/2016/5/13/chartex" xmlns:cx8="http://schemas.microsoft.com/office/drawing/2016/5/14/chartex" xmlns:mc="http://schemas.openxmlformats.org/markup-compatibility/2006" xmlns:aink="http://schemas.microsoft.com/office/drawing/2016/ink" xmlns:am3d="http://schemas.microsoft.com/office/drawing/2017/model3d" xmlns:o="urn:schemas-microsoft-com:office:office" xmlns:r="http://schemas.openxmlformats.org/officeDocument/2006/relationships" xmlns:m="http://schemas.openxmlformats.org/officeDocument/2006/math" xmlns:v="urn:schemas-microsoft-com:vml" xmlns:wp14="http://schemas.microsoft.com/office/word/2010/wordprocessingDrawing" xmlns:wp="http://schemas.openxmlformats.org/drawingml/2006/wordprocessingDrawing" xmlns:w10="urn:schemas-microsoft-com:office:word" xmlns:w="http://schemas.openxmlformats.org/wordprocessingml/2006/main" xmlns:w14="http://schemas.microsoft.com/office/word/2010/wordml" xmlns:w15="http://schemas.microsoft.com/office/word/2012/wordml" xmlns:w16cex="http://schemas.microsoft.com/office/word/2018/wordml/cex" xmlns:w16cid="http://schemas.microsoft.com/office/word/2016/wordml/cid" xmlns:w16="http://schemas.microsoft.com/office/word/2018/wordml" xmlns:w16sdtdh="http://schemas.microsoft.com/office/word/2020/wordml/sdtdatahash" xmlns:w16se="http://schemas.microsoft.com/office/word/2015/wordml/symex" xmlns:wpg="http://schemas.microsoft.com/office/word/2010/wordprocessingGroup" xmlns:wpi="http://schemas.microsoft.com/office/word/2010/wordprocessingInk" xmlns:wne="http://schemas.microsoft.com/office/word/2006/wordml" xmlns:wps="http://schemas.microsoft.com/office/word/2010/wordprocessingShape" mc:Ignorable="w14 w15 w16se w16cid w16 w16cex w16sdtdh wp14">
   <w:footnote w:type="separator" w:id="-1">
     <w:p>
       <w:r>
@@ -14393,7 +14414,7 @@
 </file>
 
 <file path=word/header1.xml><?xml version="1.0" encoding="utf-8"?>
-<w:hdr xmlns:wpc="http://schemas.microsoft.com/office/word/2010/wordprocessingCanvas" xmlns:cx="http://schemas.microsoft.com/office/drawing/2014/chartex" xmlns:cx1="http://schemas.microsoft.com/office/drawing/2015/9/8/chartex" xmlns:mc="http://schemas.openxmlformats.org/markup-compatibility/2006" xmlns:o="urn:schemas-microsoft-com:office:office" xmlns:r="http://schemas.openxmlformats.org/officeDocument/2006/relationships" xmlns:m="http://schemas.openxmlformats.org/officeDocument/2006/math" xmlns:v="urn:schemas-microsoft-com:vml" xmlns:wp14="http://schemas.microsoft.com/office/word/2010/wordprocessingDrawing" xmlns:wp="http://schemas.openxmlformats.org/drawingml/2006/wordprocessingDrawing" xmlns:w10="urn:schemas-microsoft-com:office:word" xmlns:w="http://schemas.openxmlformats.org/wordprocessingml/2006/main" xmlns:w14="http://schemas.microsoft.com/office/word/2010/wordml" xmlns:w15="http://schemas.microsoft.com/office/word/2012/wordml" xmlns:w16se="http://schemas.microsoft.com/office/word/2015/wordml/symex" xmlns:wpg="http://schemas.microsoft.com/office/word/2010/wordprocessingGroup" xmlns:wpi="http://schemas.microsoft.com/office/word/2010/wordprocessingInk" xmlns:wne="http://schemas.microsoft.com/office/word/2006/wordml" xmlns:wps="http://schemas.microsoft.com/office/word/2010/wordprocessingShape" mc:Ignorable="w14 w15 w16se wp14">
+<w:hdr xmlns:wpc="http://schemas.microsoft.com/office/word/2010/wordprocessingCanvas" xmlns:cx="http://schemas.microsoft.com/office/drawing/2014/chartex" xmlns:cx1="http://schemas.microsoft.com/office/drawing/2015/9/8/chartex" xmlns:cx2="http://schemas.microsoft.com/office/drawing/2015/10/21/chartex" xmlns:cx3="http://schemas.microsoft.com/office/drawing/2016/5/9/chartex" xmlns:cx4="http://schemas.microsoft.com/office/drawing/2016/5/10/chartex" xmlns:cx5="http://schemas.microsoft.com/office/drawing/2016/5/11/chartex" xmlns:cx6="http://schemas.microsoft.com/office/drawing/2016/5/12/chartex" xmlns:cx7="http://schemas.microsoft.com/office/drawing/2016/5/13/chartex" xmlns:cx8="http://schemas.microsoft.com/office/drawing/2016/5/14/chartex" xmlns:mc="http://schemas.openxmlformats.org/markup-compatibility/2006" xmlns:aink="http://schemas.microsoft.com/office/drawing/2016/ink" xmlns:am3d="http://schemas.microsoft.com/office/drawing/2017/model3d" xmlns:o="urn:schemas-microsoft-com:office:office" xmlns:r="http://schemas.openxmlformats.org/officeDocument/2006/relationships" xmlns:m="http://schemas.openxmlformats.org/officeDocument/2006/math" xmlns:v="urn:schemas-microsoft-com:vml" xmlns:wp14="http://schemas.microsoft.com/office/word/2010/wordprocessingDrawing" xmlns:wp="http://schemas.openxmlformats.org/drawingml/2006/wordprocessingDrawing" xmlns:w10="urn:schemas-microsoft-com:office:word" xmlns:w="http://schemas.openxmlformats.org/wordprocessingml/2006/main" xmlns:w14="http://schemas.microsoft.com/office/word/2010/wordml" xmlns:w15="http://schemas.microsoft.com/office/word/2012/wordml" xmlns:w16cex="http://schemas.microsoft.com/office/word/2018/wordml/cex" xmlns:w16cid="http://schemas.microsoft.com/office/word/2016/wordml/cid" xmlns:w16="http://schemas.microsoft.com/office/word/2018/wordml" xmlns:w16sdtdh="http://schemas.microsoft.com/office/word/2020/wordml/sdtdatahash" xmlns:w16se="http://schemas.microsoft.com/office/word/2015/wordml/symex" xmlns:wpg="http://schemas.microsoft.com/office/word/2010/wordprocessingGroup" xmlns:wpi="http://schemas.microsoft.com/office/word/2010/wordprocessingInk" xmlns:wne="http://schemas.microsoft.com/office/word/2006/wordml" xmlns:wps="http://schemas.microsoft.com/office/word/2010/wordprocessingShape" mc:Ignorable="w14 w15 w16se w16cid w16 w16cex w16sdtdh wp14">
   <w:tbl>
     <w:tblPr>
       <w:tblW w:w="0" w:type="auto"/>
@@ -14454,7 +14475,7 @@
 </file>
 
 <file path=word/header2.xml><?xml version="1.0" encoding="utf-8"?>
-<w:hdr xmlns:wpc="http://schemas.microsoft.com/office/word/2010/wordprocessingCanvas" xmlns:cx="http://schemas.microsoft.com/office/drawing/2014/chartex" xmlns:cx1="http://schemas.microsoft.com/office/drawing/2015/9/8/chartex" xmlns:mc="http://schemas.openxmlformats.org/markup-compatibility/2006" xmlns:o="urn:schemas-microsoft-com:office:office" xmlns:r="http://schemas.openxmlformats.org/officeDocument/2006/relationships" xmlns:m="http://schemas.openxmlformats.org/officeDocument/2006/math" xmlns:v="urn:schemas-microsoft-com:vml" xmlns:wp14="http://schemas.microsoft.com/office/word/2010/wordprocessingDrawing" xmlns:wp="http://schemas.openxmlformats.org/drawingml/2006/wordprocessingDrawing" xmlns:w10="urn:schemas-microsoft-com:office:word" xmlns:w="http://schemas.openxmlformats.org/wordprocessingml/2006/main" xmlns:w14="http://schemas.microsoft.com/office/word/2010/wordml" xmlns:w15="http://schemas.microsoft.com/office/word/2012/wordml" xmlns:w16se="http://schemas.microsoft.com/office/word/2015/wordml/symex" xmlns:wpg="http://schemas.microsoft.com/office/word/2010/wordprocessingGroup" xmlns:wpi="http://schemas.microsoft.com/office/word/2010/wordprocessingInk" xmlns:wne="http://schemas.microsoft.com/office/word/2006/wordml" xmlns:wps="http://schemas.microsoft.com/office/word/2010/wordprocessingShape" mc:Ignorable="w14 w15 w16se wp14">
+<w:hdr xmlns:wpc="http://schemas.microsoft.com/office/word/2010/wordprocessingCanvas" xmlns:cx="http://schemas.microsoft.com/office/drawing/2014/chartex" xmlns:cx1="http://schemas.microsoft.com/office/drawing/2015/9/8/chartex" xmlns:cx2="http://schemas.microsoft.com/office/drawing/2015/10/21/chartex" xmlns:cx3="http://schemas.microsoft.com/office/drawing/2016/5/9/chartex" xmlns:cx4="http://schemas.microsoft.com/office/drawing/2016/5/10/chartex" xmlns:cx5="http://schemas.microsoft.com/office/drawing/2016/5/11/chartex" xmlns:cx6="http://schemas.microsoft.com/office/drawing/2016/5/12/chartex" xmlns:cx7="http://schemas.microsoft.com/office/drawing/2016/5/13/chartex" xmlns:cx8="http://schemas.microsoft.com/office/drawing/2016/5/14/chartex" xmlns:mc="http://schemas.openxmlformats.org/markup-compatibility/2006" xmlns:aink="http://schemas.microsoft.com/office/drawing/2016/ink" xmlns:am3d="http://schemas.microsoft.com/office/drawing/2017/model3d" xmlns:o="urn:schemas-microsoft-com:office:office" xmlns:r="http://schemas.openxmlformats.org/officeDocument/2006/relationships" xmlns:m="http://schemas.openxmlformats.org/officeDocument/2006/math" xmlns:v="urn:schemas-microsoft-com:vml" xmlns:wp14="http://schemas.microsoft.com/office/word/2010/wordprocessingDrawing" xmlns:wp="http://schemas.openxmlformats.org/drawingml/2006/wordprocessingDrawing" xmlns:w10="urn:schemas-microsoft-com:office:word" xmlns:w="http://schemas.openxmlformats.org/wordprocessingml/2006/main" xmlns:w14="http://schemas.microsoft.com/office/word/2010/wordml" xmlns:w15="http://schemas.microsoft.com/office/word/2012/wordml" xmlns:w16cex="http://schemas.microsoft.com/office/word/2018/wordml/cex" xmlns:w16cid="http://schemas.microsoft.com/office/word/2016/wordml/cid" xmlns:w16="http://schemas.microsoft.com/office/word/2018/wordml" xmlns:w16sdtdh="http://schemas.microsoft.com/office/word/2020/wordml/sdtdatahash" xmlns:w16se="http://schemas.microsoft.com/office/word/2015/wordml/symex" xmlns:wpg="http://schemas.microsoft.com/office/word/2010/wordprocessingGroup" xmlns:wpi="http://schemas.microsoft.com/office/word/2010/wordprocessingInk" xmlns:wne="http://schemas.microsoft.com/office/word/2006/wordml" xmlns:wps="http://schemas.microsoft.com/office/word/2010/wordprocessingShape" mc:Ignorable="w14 w15 w16se w16cid w16 w16cex w16sdtdh wp14">
   <w:tbl>
     <w:tblPr>
       <w:tblW w:w="0" w:type="auto"/>
@@ -14515,7 +14536,7 @@
 </file>
 
 <file path=word/numbering.xml><?xml version="1.0" encoding="utf-8"?>
-<w:numbering xmlns:wpc="http://schemas.microsoft.com/office/word/2010/wordprocessingCanvas" xmlns:cx="http://schemas.microsoft.com/office/drawing/2014/chartex" xmlns:cx1="http://schemas.microsoft.com/office/drawing/2015/9/8/chartex" xmlns:mc="http://schemas.openxmlformats.org/markup-compatibility/2006" xmlns:o="urn:schemas-microsoft-com:office:office" xmlns:r="http://schemas.openxmlformats.org/officeDocument/2006/relationships" xmlns:m="http://schemas.openxmlformats.org/officeDocument/2006/math" xmlns:v="urn:schemas-microsoft-com:vml" xmlns:wp14="http://schemas.microsoft.com/office/word/2010/wordprocessingDrawing" xmlns:wp="http://schemas.openxmlformats.org/drawingml/2006/wordprocessingDrawing" xmlns:w10="urn:schemas-microsoft-com:office:word" xmlns:w="http://schemas.openxmlformats.org/wordprocessingml/2006/main" xmlns:w14="http://schemas.microsoft.com/office/word/2010/wordml" xmlns:w15="http://schemas.microsoft.com/office/word/2012/wordml" xmlns:w16se="http://schemas.microsoft.com/office/word/2015/wordml/symex" xmlns:wpg="http://schemas.microsoft.com/office/word/2010/wordprocessingGroup" xmlns:wpi="http://schemas.microsoft.com/office/word/2010/wordprocessingInk" xmlns:wne="http://schemas.microsoft.com/office/word/2006/wordml" xmlns:wps="http://schemas.microsoft.com/office/word/2010/wordprocessingShape" mc:Ignorable="w14 w15 w16se wp14">
+<w:numbering xmlns:wpc="http://schemas.microsoft.com/office/word/2010/wordprocessingCanvas" xmlns:cx="http://schemas.microsoft.com/office/drawing/2014/chartex" xmlns:cx1="http://schemas.microsoft.com/office/drawing/2015/9/8/chartex" xmlns:cx2="http://schemas.microsoft.com/office/drawing/2015/10/21/chartex" xmlns:cx3="http://schemas.microsoft.com/office/drawing/2016/5/9/chartex" xmlns:cx4="http://schemas.microsoft.com/office/drawing/2016/5/10/chartex" xmlns:cx5="http://schemas.microsoft.com/office/drawing/2016/5/11/chartex" xmlns:cx6="http://schemas.microsoft.com/office/drawing/2016/5/12/chartex" xmlns:cx7="http://schemas.microsoft.com/office/drawing/2016/5/13/chartex" xmlns:cx8="http://schemas.microsoft.com/office/drawing/2016/5/14/chartex" xmlns:mc="http://schemas.openxmlformats.org/markup-compatibility/2006" xmlns:aink="http://schemas.microsoft.com/office/drawing/2016/ink" xmlns:am3d="http://schemas.microsoft.com/office/drawing/2017/model3d" xmlns:o="urn:schemas-microsoft-com:office:office" xmlns:r="http://schemas.openxmlformats.org/officeDocument/2006/relationships" xmlns:m="http://schemas.openxmlformats.org/officeDocument/2006/math" xmlns:v="urn:schemas-microsoft-com:vml" xmlns:wp14="http://schemas.microsoft.com/office/word/2010/wordprocessingDrawing" xmlns:wp="http://schemas.openxmlformats.org/drawingml/2006/wordprocessingDrawing" xmlns:w10="urn:schemas-microsoft-com:office:word" xmlns:w="http://schemas.openxmlformats.org/wordprocessingml/2006/main" xmlns:w14="http://schemas.microsoft.com/office/word/2010/wordml" xmlns:w15="http://schemas.microsoft.com/office/word/2012/wordml" xmlns:w16cex="http://schemas.microsoft.com/office/word/2018/wordml/cex" xmlns:w16cid="http://schemas.microsoft.com/office/word/2016/wordml/cid" xmlns:w16="http://schemas.microsoft.com/office/word/2018/wordml" xmlns:w16sdtdh="http://schemas.microsoft.com/office/word/2020/wordml/sdtdatahash" xmlns:w16se="http://schemas.microsoft.com/office/word/2015/wordml/symex" xmlns:wpg="http://schemas.microsoft.com/office/word/2010/wordprocessingGroup" xmlns:wpi="http://schemas.microsoft.com/office/word/2010/wordprocessingInk" xmlns:wne="http://schemas.microsoft.com/office/word/2006/wordml" xmlns:wps="http://schemas.microsoft.com/office/word/2010/wordprocessingShape" mc:Ignorable="w14 w15 w16se w16cid w16 w16cex w16sdtdh wp14">
   <w:abstractNum w:abstractNumId="0" w15:restartNumberingAfterBreak="0">
     <w:nsid w:val="00A85C90"/>
     <w:multiLevelType w:val="hybridMultilevel"/>
@@ -17609,7 +17630,7 @@
 </file>
 
 <file path=word/styles.xml><?xml version="1.0" encoding="utf-8"?>
-<w:styles xmlns:mc="http://schemas.openxmlformats.org/markup-compatibility/2006" xmlns:r="http://schemas.openxmlformats.org/officeDocument/2006/relationships" xmlns:w="http://schemas.openxmlformats.org/wordprocessingml/2006/main" xmlns:w14="http://schemas.microsoft.com/office/word/2010/wordml" xmlns:w15="http://schemas.microsoft.com/office/word/2012/wordml" xmlns:w16se="http://schemas.microsoft.com/office/word/2015/wordml/symex" mc:Ignorable="w14 w15 w16se">
+<w:styles xmlns:mc="http://schemas.openxmlformats.org/markup-compatibility/2006" xmlns:r="http://schemas.openxmlformats.org/officeDocument/2006/relationships" xmlns:w="http://schemas.openxmlformats.org/wordprocessingml/2006/main" xmlns:w14="http://schemas.microsoft.com/office/word/2010/wordml" xmlns:w15="http://schemas.microsoft.com/office/word/2012/wordml" xmlns:w16cex="http://schemas.microsoft.com/office/word/2018/wordml/cex" xmlns:w16cid="http://schemas.microsoft.com/office/word/2016/wordml/cid" xmlns:w16="http://schemas.microsoft.com/office/word/2018/wordml" xmlns:w16sdtdh="http://schemas.microsoft.com/office/word/2020/wordml/sdtdatahash" xmlns:w16se="http://schemas.microsoft.com/office/word/2015/wordml/symex" mc:Ignorable="w14 w15 w16se w16cid w16 w16cex w16sdtdh">
   <w:docDefaults>
     <w:rPrDefault>
       <w:rPr>
@@ -17624,7 +17645,7 @@
       </w:pPr>
     </w:pPrDefault>
   </w:docDefaults>
-  <w:latentStyles w:defLockedState="0" w:defUIPriority="99" w:defSemiHidden="0" w:defUnhideWhenUsed="0" w:defQFormat="0" w:count="371">
+  <w:latentStyles w:defLockedState="0" w:defUIPriority="99" w:defSemiHidden="0" w:defUnhideWhenUsed="0" w:defQFormat="0" w:count="376">
     <w:lsdException w:name="Normal" w:uiPriority="0" w:qFormat="1"/>
     <w:lsdException w:name="heading 1" w:uiPriority="9" w:qFormat="1"/>
     <w:lsdException w:name="heading 2" w:semiHidden="1" w:uiPriority="9" w:unhideWhenUsed="1" w:qFormat="1"/>
@@ -17730,7 +17751,6 @@
     <w:lsdException w:name="HTML Sample" w:semiHidden="1" w:unhideWhenUsed="1"/>
     <w:lsdException w:name="HTML Typewriter" w:semiHidden="1" w:unhideWhenUsed="1"/>
     <w:lsdException w:name="HTML Variable" w:semiHidden="1" w:unhideWhenUsed="1"/>
-    <w:lsdException w:name="Normal Table" w:semiHidden="1" w:unhideWhenUsed="1"/>
     <w:lsdException w:name="annotation subject" w:semiHidden="1" w:unhideWhenUsed="1"/>
     <w:lsdException w:name="No List" w:semiHidden="1" w:unhideWhenUsed="1"/>
     <w:lsdException w:name="Outline List 1" w:semiHidden="1" w:unhideWhenUsed="1"/>
@@ -17773,11 +17793,8 @@
     <w:lsdException w:name="Table Contemporary" w:semiHidden="1" w:unhideWhenUsed="1"/>
     <w:lsdException w:name="Table Elegant" w:semiHidden="1" w:unhideWhenUsed="1"/>
     <w:lsdException w:name="Table Professional" w:semiHidden="1" w:unhideWhenUsed="1"/>
-    <w:lsdException w:name="Table Subtle 1" w:semiHidden="1" w:unhideWhenUsed="1"/>
     <w:lsdException w:name="Table Subtle 2" w:semiHidden="1" w:unhideWhenUsed="1"/>
     <w:lsdException w:name="Table Web 1" w:semiHidden="1" w:unhideWhenUsed="1"/>
-    <w:lsdException w:name="Table Web 2" w:semiHidden="1" w:unhideWhenUsed="1"/>
-    <w:lsdException w:name="Table Web 3" w:semiHidden="1" w:unhideWhenUsed="1"/>
     <w:lsdException w:name="Balloon Text" w:semiHidden="1" w:unhideWhenUsed="1"/>
     <w:lsdException w:name="Table Grid" w:uiPriority="39"/>
     <w:lsdException w:name="Table Theme" w:semiHidden="1" w:unhideWhenUsed="1"/>
@@ -17996,6 +18013,11 @@
     <w:lsdException w:name="List Table 5 Dark Accent 6" w:uiPriority="50"/>
     <w:lsdException w:name="List Table 6 Colorful Accent 6" w:uiPriority="51"/>
     <w:lsdException w:name="List Table 7 Colorful Accent 6" w:uiPriority="52"/>
+    <w:lsdException w:name="Mention" w:semiHidden="1" w:unhideWhenUsed="1"/>
+    <w:lsdException w:name="Smart Hyperlink" w:semiHidden="1" w:unhideWhenUsed="1"/>
+    <w:lsdException w:name="Hashtag" w:semiHidden="1" w:unhideWhenUsed="1"/>
+    <w:lsdException w:name="Unresolved Mention" w:semiHidden="1" w:unhideWhenUsed="1"/>
+    <w:lsdException w:name="Smart Link" w:semiHidden="1" w:unhideWhenUsed="1"/>
   </w:latentStyles>
   <w:style w:type="paragraph" w:default="1" w:styleId="a">
     <w:name w:val="Normal"/>
